--- a/รูปเล่ม/14. บทที่ 4 ผลการศึกษาวิจัย.docx
+++ b/รูปเล่ม/14. บทที่ 4 ผลการศึกษาวิจัย.docx
@@ -751,6 +751,41 @@
     </w:tbl>
     <w:p>
       <w:pPr>
+        <w:spacing w:before="240"/>
+        <w:jc w:val="center"/>
+        <w:rPr>
+          <w:rFonts w:ascii="TH Sarabun New" w:hAnsi="TH Sarabun New" w:cs="TH Sarabun New"/>
+          <w:sz w:val="28"/>
+        </w:rPr>
+      </w:pPr>
+      <w:r>
+        <w:rPr>
+          <w:rFonts w:ascii="TH Sarabun New" w:hAnsi="TH Sarabun New" w:cs="TH Sarabun New"/>
+          <w:sz w:val="28"/>
+          <w:cs/>
+        </w:rPr>
+        <w:t>ตารางที่ 6</w:t>
+      </w:r>
+      <w:r>
+        <w:rPr>
+          <w:rFonts w:ascii="TH Sarabun New" w:hAnsi="TH Sarabun New" w:cs="TH Sarabun New"/>
+          <w:sz w:val="28"/>
+          <w:cs/>
+        </w:rPr>
+        <w:t xml:space="preserve"> :  </w:t>
+      </w:r>
+      <w:r>
+        <w:rPr>
+          <w:rFonts w:ascii="TH Sarabun New" w:hAnsi="TH Sarabun New" w:cs="TH Sarabun New" w:hint="cs"/>
+          <w:sz w:val="28"/>
+          <w:cs/>
+        </w:rPr>
+        <w:t>ตารางแสดงตำแหน่งงาน</w:t>
+      </w:r>
+    </w:p>
+    <w:p>
+      <w:pPr>
+        <w:ind w:left="720"/>
         <w:rPr>
           <w:rFonts w:ascii="TH Sarabun New" w:hAnsi="TH Sarabun New" w:cs="TH Sarabun New"/>
           <w:b/>
@@ -774,49 +809,21 @@
     </w:p>
     <w:p>
       <w:pPr>
-        <w:ind w:left="720"/>
         <w:rPr>
           <w:rFonts w:ascii="TH Sarabun New" w:hAnsi="TH Sarabun New" w:cs="TH Sarabun New"/>
           <w:b/>
           <w:bCs/>
           <w:sz w:val="32"/>
           <w:szCs w:val="32"/>
-        </w:rPr>
-      </w:pPr>
-    </w:p>
-    <w:p>
-      <w:pPr>
-        <w:rPr>
-          <w:rFonts w:ascii="TH Sarabun New" w:hAnsi="TH Sarabun New" w:cs="TH Sarabun New"/>
-          <w:b/>
-          <w:bCs/>
-          <w:sz w:val="32"/>
-          <w:szCs w:val="32"/>
-        </w:rPr>
-      </w:pPr>
-    </w:p>
-    <w:p>
-      <w:pPr>
-        <w:ind w:left="720"/>
-        <w:rPr>
-          <w:rFonts w:ascii="TH Sarabun New" w:hAnsi="TH Sarabun New" w:cs="TH Sarabun New"/>
-          <w:b/>
-          <w:bCs/>
-          <w:sz w:val="32"/>
-          <w:szCs w:val="32"/>
           <w:cs/>
         </w:rPr>
         <w:sectPr>
-          <w:headerReference w:type="even" r:id="rId8"/>
-          <w:headerReference w:type="default" r:id="rId9"/>
-          <w:footerReference w:type="even" r:id="rId10"/>
-          <w:footerReference w:type="default" r:id="rId11"/>
-          <w:headerReference w:type="first" r:id="rId12"/>
-          <w:footerReference w:type="first" r:id="rId13"/>
+          <w:headerReference w:type="default" r:id="rId8"/>
+          <w:headerReference w:type="first" r:id="rId9"/>
           <w:type w:val="continuous"/>
           <w:pgSz w:w="11906" w:h="16838"/>
           <w:pgMar w:top="2880" w:right="1440" w:bottom="1728" w:left="1872" w:header="1080" w:footer="1080" w:gutter="0"/>
-          <w:pgNumType w:start="33"/>
+          <w:pgNumType w:start="35"/>
           <w:cols w:space="708"/>
           <w:titlePg/>
           <w:docGrid w:linePitch="360"/>
@@ -1352,40 +1359,37 @@
     </w:tbl>
     <w:p>
       <w:pPr>
-        <w:tabs>
-          <w:tab w:val="left" w:pos="720"/>
-          <w:tab w:val="left" w:pos="1080"/>
-          <w:tab w:val="left" w:pos="1656"/>
-          <w:tab w:val="left" w:pos="2376"/>
-          <w:tab w:val="left" w:pos="2664"/>
-          <w:tab w:val="left" w:pos="8550"/>
-        </w:tabs>
-        <w:spacing w:after="0" w:line="240" w:lineRule="auto"/>
-        <w:rPr>
-          <w:rFonts w:ascii="TH Sarabun New" w:hAnsi="TH Sarabun New" w:cs="TH Sarabun New"/>
-          <w:sz w:val="32"/>
-          <w:szCs w:val="32"/>
-        </w:rPr>
-      </w:pPr>
-    </w:p>
-    <w:p>
-      <w:pPr>
-        <w:tabs>
-          <w:tab w:val="left" w:pos="720"/>
-          <w:tab w:val="left" w:pos="1080"/>
-          <w:tab w:val="left" w:pos="1656"/>
-          <w:tab w:val="left" w:pos="2376"/>
-          <w:tab w:val="left" w:pos="2664"/>
-          <w:tab w:val="left" w:pos="8550"/>
-        </w:tabs>
-        <w:spacing w:after="0" w:line="240" w:lineRule="auto"/>
-        <w:rPr>
-          <w:rFonts w:ascii="TH Sarabun New" w:hAnsi="TH Sarabun New" w:cs="TH Sarabun New"/>
-          <w:color w:val="000000"/>
-          <w:sz w:val="32"/>
-          <w:szCs w:val="32"/>
-        </w:rPr>
-      </w:pPr>
+        <w:spacing w:before="240"/>
+        <w:jc w:val="center"/>
+        <w:rPr>
+          <w:rFonts w:ascii="TH Sarabun New" w:hAnsi="TH Sarabun New" w:cs="TH Sarabun New"/>
+          <w:sz w:val="28"/>
+        </w:rPr>
+      </w:pPr>
+      <w:r>
+        <w:rPr>
+          <w:rFonts w:ascii="TH Sarabun New" w:hAnsi="TH Sarabun New" w:cs="TH Sarabun New"/>
+          <w:sz w:val="28"/>
+          <w:cs/>
+        </w:rPr>
+        <w:t>ตารางที่ 7</w:t>
+      </w:r>
+      <w:r>
+        <w:rPr>
+          <w:rFonts w:ascii="TH Sarabun New" w:hAnsi="TH Sarabun New" w:cs="TH Sarabun New"/>
+          <w:sz w:val="28"/>
+          <w:cs/>
+        </w:rPr>
+        <w:t xml:space="preserve"> :  </w:t>
+      </w:r>
+      <w:r>
+        <w:rPr>
+          <w:rFonts w:ascii="TH Sarabun New" w:hAnsi="TH Sarabun New" w:cs="TH Sarabun New" w:hint="cs"/>
+          <w:sz w:val="28"/>
+          <w:cs/>
+        </w:rPr>
+        <w:t>ตารางแสดงระดับการศึกษา</w:t>
+      </w:r>
     </w:p>
     <w:p>
       <w:pPr>
@@ -1779,37 +1783,37 @@
     </w:tbl>
     <w:p>
       <w:pPr>
-        <w:tabs>
-          <w:tab w:val="left" w:pos="720"/>
-          <w:tab w:val="left" w:pos="1080"/>
-          <w:tab w:val="left" w:pos="1656"/>
-          <w:tab w:val="left" w:pos="2376"/>
-          <w:tab w:val="left" w:pos="2664"/>
-          <w:tab w:val="left" w:pos="8550"/>
-        </w:tabs>
-        <w:spacing w:after="0" w:line="240" w:lineRule="auto"/>
-        <w:rPr>
-          <w:rFonts w:ascii="TH Sarabun New" w:hAnsi="TH Sarabun New" w:cs="TH Sarabun New"/>
-          <w:sz w:val="32"/>
-          <w:szCs w:val="32"/>
-        </w:rPr>
-      </w:pPr>
-    </w:p>
-    <w:p>
-      <w:pPr>
-        <w:tabs>
-          <w:tab w:val="left" w:pos="720"/>
-          <w:tab w:val="left" w:pos="1080"/>
-          <w:tab w:val="left" w:pos="1656"/>
-          <w:tab w:val="left" w:pos="2376"/>
-          <w:tab w:val="left" w:pos="2664"/>
-          <w:tab w:val="left" w:pos="8550"/>
-        </w:tabs>
-        <w:spacing w:after="0" w:line="240" w:lineRule="auto"/>
-        <w:rPr>
-          <w:rFonts w:ascii="TH Sarabun New" w:hAnsi="TH Sarabun New" w:cs="TH Sarabun New"/>
-        </w:rPr>
-      </w:pPr>
+        <w:spacing w:before="240"/>
+        <w:jc w:val="center"/>
+        <w:rPr>
+          <w:rFonts w:ascii="TH Sarabun New" w:hAnsi="TH Sarabun New" w:cs="TH Sarabun New"/>
+          <w:sz w:val="28"/>
+        </w:rPr>
+      </w:pPr>
+      <w:r>
+        <w:rPr>
+          <w:rFonts w:ascii="TH Sarabun New" w:hAnsi="TH Sarabun New" w:cs="TH Sarabun New"/>
+          <w:sz w:val="28"/>
+          <w:cs/>
+        </w:rPr>
+        <w:t>ตารางที่ 8</w:t>
+      </w:r>
+      <w:r>
+        <w:rPr>
+          <w:rFonts w:ascii="TH Sarabun New" w:hAnsi="TH Sarabun New" w:cs="TH Sarabun New"/>
+          <w:sz w:val="28"/>
+          <w:cs/>
+        </w:rPr>
+        <w:t xml:space="preserve"> :  </w:t>
+      </w:r>
+      <w:r>
+        <w:rPr>
+          <w:rFonts w:ascii="TH Sarabun New" w:hAnsi="TH Sarabun New" w:cs="TH Sarabun New" w:hint="cs"/>
+          <w:sz w:val="28"/>
+          <w:cs/>
+        </w:rPr>
+        <w:t>ตารางแสดงประสบการณ์ในการใช้งานโปรแกรมบัญชี</w:t>
+      </w:r>
     </w:p>
     <w:p>
       <w:pPr>
@@ -2970,58 +2974,45 @@
     </w:tbl>
     <w:p>
       <w:pPr>
-        <w:rPr>
-          <w:rFonts w:ascii="TH Sarabun New" w:hAnsi="TH Sarabun New" w:cs="TH Sarabun New"/>
-          <w:b/>
-          <w:bCs/>
-          <w:sz w:val="32"/>
-          <w:szCs w:val="32"/>
-        </w:rPr>
-      </w:pPr>
-    </w:p>
-    <w:p>
-      <w:pPr>
-        <w:rPr>
-          <w:rFonts w:ascii="TH Sarabun New" w:hAnsi="TH Sarabun New" w:cs="TH Sarabun New"/>
-          <w:b/>
-          <w:bCs/>
-          <w:sz w:val="32"/>
-          <w:szCs w:val="32"/>
-        </w:rPr>
-      </w:pPr>
-    </w:p>
-    <w:p>
-      <w:pPr>
-        <w:rPr>
-          <w:rFonts w:ascii="TH Sarabun New" w:hAnsi="TH Sarabun New" w:cs="TH Sarabun New"/>
-          <w:b/>
-          <w:bCs/>
-          <w:sz w:val="32"/>
-          <w:szCs w:val="32"/>
-        </w:rPr>
-      </w:pPr>
-    </w:p>
-    <w:p>
-      <w:pPr>
-        <w:rPr>
-          <w:rFonts w:ascii="TH Sarabun New" w:hAnsi="TH Sarabun New" w:cs="TH Sarabun New"/>
-          <w:b/>
-          <w:bCs/>
-          <w:sz w:val="32"/>
-          <w:szCs w:val="32"/>
-        </w:rPr>
-      </w:pPr>
-    </w:p>
-    <w:p>
-      <w:pPr>
-        <w:rPr>
-          <w:rFonts w:ascii="TH Sarabun New" w:hAnsi="TH Sarabun New" w:cs="TH Sarabun New"/>
-          <w:b/>
-          <w:bCs/>
-          <w:sz w:val="32"/>
-          <w:szCs w:val="32"/>
-        </w:rPr>
-      </w:pPr>
+        <w:spacing w:before="240"/>
+        <w:jc w:val="center"/>
+        <w:rPr>
+          <w:rFonts w:ascii="TH Sarabun New" w:hAnsi="TH Sarabun New" w:cs="TH Sarabun New"/>
+          <w:sz w:val="28"/>
+        </w:rPr>
+      </w:pPr>
+      <w:r>
+        <w:rPr>
+          <w:rFonts w:ascii="TH Sarabun New" w:hAnsi="TH Sarabun New" w:cs="TH Sarabun New"/>
+          <w:sz w:val="28"/>
+          <w:cs/>
+        </w:rPr>
+        <w:t>ตารางที่ 9</w:t>
+      </w:r>
+      <w:r>
+        <w:rPr>
+          <w:rFonts w:ascii="TH Sarabun New" w:hAnsi="TH Sarabun New" w:cs="TH Sarabun New"/>
+          <w:sz w:val="28"/>
+          <w:cs/>
+        </w:rPr>
+        <w:t xml:space="preserve"> :  </w:t>
+      </w:r>
+      <w:r>
+        <w:rPr>
+          <w:rFonts w:ascii="TH Sarabun New" w:hAnsi="TH Sarabun New" w:cs="TH Sarabun New" w:hint="cs"/>
+          <w:sz w:val="28"/>
+          <w:cs/>
+        </w:rPr>
+        <w:t>ตารางแสดง</w:t>
+      </w:r>
+      <w:r>
+        <w:rPr>
+          <w:rFonts w:ascii="TH Sarabun New" w:hAnsi="TH Sarabun New" w:cs="TH Sarabun New"/>
+          <w:sz w:val="28"/>
+          <w:cs/>
+        </w:rPr>
+        <w:t>รายละเอียดซอฟต์แวร์โปรแกรมบัญชีที่ผู้ให้สัมภาษณ์ที่เคยใช้งานโปรแกรมบัญชี</w:t>
+      </w:r>
     </w:p>
     <w:p>
       <w:pPr>
@@ -3175,6 +3166,7 @@
                 <w:szCs w:val="32"/>
                 <w:cs/>
               </w:rPr>
+              <w:lastRenderedPageBreak/>
               <w:t>ปัญหาในการใช้โปรแกรมบัญชี</w:t>
             </w:r>
           </w:p>
@@ -3556,31 +3548,44 @@
     </w:tbl>
     <w:p>
       <w:pPr>
-        <w:tabs>
-          <w:tab w:val="left" w:pos="720"/>
-          <w:tab w:val="left" w:pos="1080"/>
-          <w:tab w:val="left" w:pos="1656"/>
-          <w:tab w:val="left" w:pos="2376"/>
-          <w:tab w:val="left" w:pos="2664"/>
-          <w:tab w:val="left" w:pos="8550"/>
-        </w:tabs>
-        <w:spacing w:after="0" w:line="240" w:lineRule="auto"/>
-        <w:rPr>
-          <w:rFonts w:ascii="TH Sarabun New" w:hAnsi="TH Sarabun New" w:cs="TH Sarabun New"/>
-          <w:color w:val="000000"/>
-          <w:sz w:val="32"/>
-          <w:szCs w:val="32"/>
-          <w:u w:val="dotted"/>
-        </w:rPr>
-      </w:pPr>
-    </w:p>
-    <w:p>
-      <w:pPr>
-        <w:spacing w:after="0" w:line="240" w:lineRule="auto"/>
-        <w:rPr>
-          <w:rFonts w:ascii="TH Sarabun New" w:hAnsi="TH Sarabun New" w:cs="TH Sarabun New"/>
-        </w:rPr>
-      </w:pPr>
+        <w:spacing w:before="240"/>
+        <w:jc w:val="center"/>
+        <w:rPr>
+          <w:rFonts w:ascii="TH Sarabun New" w:hAnsi="TH Sarabun New" w:cs="TH Sarabun New"/>
+        </w:rPr>
+      </w:pPr>
+      <w:r>
+        <w:rPr>
+          <w:rFonts w:ascii="TH Sarabun New" w:hAnsi="TH Sarabun New" w:cs="TH Sarabun New"/>
+          <w:sz w:val="28"/>
+          <w:cs/>
+        </w:rPr>
+        <w:t>ตารางที่ 10</w:t>
+      </w:r>
+      <w:r>
+        <w:rPr>
+          <w:rFonts w:ascii="TH Sarabun New" w:hAnsi="TH Sarabun New" w:cs="TH Sarabun New"/>
+          <w:sz w:val="28"/>
+          <w:cs/>
+        </w:rPr>
+        <w:t xml:space="preserve"> :  </w:t>
+      </w:r>
+      <w:r>
+        <w:rPr>
+          <w:rFonts w:ascii="TH Sarabun New" w:hAnsi="TH Sarabun New" w:cs="TH Sarabun New" w:hint="cs"/>
+          <w:sz w:val="28"/>
+          <w:cs/>
+        </w:rPr>
+        <w:t>ตารางแสดง</w:t>
+      </w:r>
+      <w:r>
+        <w:rPr>
+          <w:rFonts w:ascii="TH Sarabun New" w:hAnsi="TH Sarabun New" w:cs="TH Sarabun New"/>
+          <w:sz w:val="28"/>
+          <w:cs/>
+        </w:rPr>
+        <w:t>ปัญหาในการใช้โปรแกรมบัญชีที่ผู้ให้สัมภาษณ์ที่เคยใช้งานโปรแกรมบัญชีพบเจอ</w:t>
+      </w:r>
     </w:p>
     <w:p>
       <w:pPr>
@@ -4050,6 +4055,65 @@
     </w:tbl>
     <w:p>
       <w:pPr>
+        <w:spacing w:before="240"/>
+        <w:jc w:val="center"/>
+        <w:rPr>
+          <w:rFonts w:ascii="TH Sarabun New" w:hAnsi="TH Sarabun New" w:cs="TH Sarabun New"/>
+          <w:sz w:val="28"/>
+        </w:rPr>
+      </w:pPr>
+      <w:r>
+        <w:rPr>
+          <w:rFonts w:ascii="TH Sarabun New" w:hAnsi="TH Sarabun New" w:cs="TH Sarabun New"/>
+          <w:sz w:val="28"/>
+          <w:cs/>
+        </w:rPr>
+        <w:t xml:space="preserve">ตารางที่ </w:t>
+      </w:r>
+      <w:r>
+        <w:rPr>
+          <w:rFonts w:ascii="TH Sarabun New" w:hAnsi="TH Sarabun New" w:cs="TH Sarabun New" w:hint="cs"/>
+          <w:sz w:val="28"/>
+          <w:cs/>
+        </w:rPr>
+        <w:t>11</w:t>
+      </w:r>
+      <w:r>
+        <w:rPr>
+          <w:rFonts w:ascii="TH Sarabun New" w:hAnsi="TH Sarabun New" w:cs="TH Sarabun New"/>
+          <w:sz w:val="28"/>
+          <w:cs/>
+        </w:rPr>
+        <w:t xml:space="preserve"> :  </w:t>
+      </w:r>
+      <w:r>
+        <w:rPr>
+          <w:rFonts w:ascii="TH Sarabun New" w:hAnsi="TH Sarabun New" w:cs="TH Sarabun New" w:hint="cs"/>
+          <w:sz w:val="28"/>
+          <w:cs/>
+        </w:rPr>
+        <w:t>ตารางแสดง</w:t>
+      </w:r>
+      <w:r>
+        <w:rPr>
+          <w:rFonts w:ascii="TH Sarabun New" w:hAnsi="TH Sarabun New" w:cs="TH Sarabun New"/>
+          <w:sz w:val="28"/>
+          <w:cs/>
+        </w:rPr>
+        <w:t>ความคิดเห็นเกี่ยวกับคุณสมบัติของซอฟแวร์โปรแกรมบัญชีที่ดีและใช้งานง่าย</w:t>
+      </w:r>
+    </w:p>
+    <w:p>
+      <w:pPr>
+        <w:rPr>
+          <w:rFonts w:ascii="TH Sarabun New" w:hAnsi="TH Sarabun New" w:cs="TH Sarabun New"/>
+          <w:sz w:val="32"/>
+          <w:szCs w:val="32"/>
+        </w:rPr>
+      </w:pPr>
+    </w:p>
+    <w:p>
+      <w:pPr>
         <w:rPr>
           <w:rFonts w:ascii="TH Sarabun New" w:hAnsi="TH Sarabun New" w:cs="TH Sarabun New"/>
           <w:sz w:val="32"/>
@@ -4130,6 +4194,7 @@
           <w:szCs w:val="32"/>
           <w:cs/>
         </w:rPr>
+        <w:lastRenderedPageBreak/>
         <w:t>6</w:t>
       </w:r>
       <w:r>
@@ -4662,43 +4727,45 @@
     </w:tbl>
     <w:p>
       <w:pPr>
-        <w:tabs>
-          <w:tab w:val="left" w:pos="720"/>
-          <w:tab w:val="left" w:pos="1080"/>
-          <w:tab w:val="left" w:pos="1656"/>
-          <w:tab w:val="left" w:pos="2376"/>
-          <w:tab w:val="left" w:pos="2664"/>
-          <w:tab w:val="left" w:pos="8550"/>
-        </w:tabs>
-        <w:spacing w:after="0" w:line="240" w:lineRule="auto"/>
-        <w:rPr>
-          <w:rFonts w:ascii="TH Sarabun New" w:hAnsi="TH Sarabun New" w:cs="TH Sarabun New"/>
-          <w:color w:val="000000"/>
-          <w:sz w:val="32"/>
-          <w:szCs w:val="32"/>
-          <w:u w:val="dotted"/>
-        </w:rPr>
-      </w:pPr>
-    </w:p>
-    <w:p>
-      <w:pPr>
-        <w:tabs>
-          <w:tab w:val="left" w:pos="720"/>
-          <w:tab w:val="left" w:pos="1080"/>
-          <w:tab w:val="left" w:pos="1656"/>
-          <w:tab w:val="left" w:pos="2376"/>
-          <w:tab w:val="left" w:pos="2664"/>
-          <w:tab w:val="left" w:pos="8550"/>
-        </w:tabs>
-        <w:spacing w:after="0" w:line="240" w:lineRule="auto"/>
-        <w:rPr>
-          <w:rFonts w:ascii="TH Sarabun New" w:hAnsi="TH Sarabun New" w:cs="TH Sarabun New"/>
-          <w:color w:val="000000"/>
-          <w:sz w:val="32"/>
-          <w:szCs w:val="32"/>
-          <w:u w:val="dotted"/>
-        </w:rPr>
-      </w:pPr>
+        <w:spacing w:before="240"/>
+        <w:jc w:val="center"/>
+        <w:rPr>
+          <w:rFonts w:ascii="TH Sarabun New" w:hAnsi="TH Sarabun New" w:cs="TH Sarabun New"/>
+          <w:sz w:val="28"/>
+        </w:rPr>
+      </w:pPr>
+      <w:r>
+        <w:rPr>
+          <w:rFonts w:ascii="TH Sarabun New" w:hAnsi="TH Sarabun New" w:cs="TH Sarabun New"/>
+          <w:sz w:val="28"/>
+          <w:cs/>
+        </w:rPr>
+        <w:t>ตารางที่ 12</w:t>
+      </w:r>
+      <w:r>
+        <w:rPr>
+          <w:rFonts w:ascii="TH Sarabun New" w:hAnsi="TH Sarabun New" w:cs="TH Sarabun New"/>
+          <w:sz w:val="28"/>
+          <w:cs/>
+        </w:rPr>
+        <w:t xml:space="preserve"> :  </w:t>
+      </w:r>
+      <w:r>
+        <w:rPr>
+          <w:rFonts w:ascii="TH Sarabun New" w:hAnsi="TH Sarabun New" w:cs="TH Sarabun New" w:hint="cs"/>
+          <w:sz w:val="28"/>
+          <w:cs/>
+        </w:rPr>
+        <w:t>ตารางแสดง</w:t>
+      </w:r>
+      <w:r>
+        <w:rPr>
+          <w:rFonts w:ascii="TH Sarabun New" w:hAnsi="TH Sarabun New" w:cs="TH Sarabun New"/>
+          <w:sz w:val="28"/>
+          <w:cs/>
+        </w:rPr>
+        <w:t>ความคิดเห็นเกี่ยวกับเรื่องการนำซอฟต์แวร์เข้ามาช่วยในการทำงานในองค์กร</w:t>
+      </w:r>
     </w:p>
     <w:p>
       <w:pPr>
@@ -5790,19 +5857,45 @@
     </w:tbl>
     <w:p>
       <w:pPr>
-        <w:tabs>
-          <w:tab w:val="left" w:pos="720"/>
-          <w:tab w:val="left" w:pos="1080"/>
-          <w:tab w:val="left" w:pos="1656"/>
-          <w:tab w:val="left" w:pos="2376"/>
-          <w:tab w:val="left" w:pos="2664"/>
-          <w:tab w:val="left" w:pos="8550"/>
-        </w:tabs>
-        <w:spacing w:line="240" w:lineRule="auto"/>
-        <w:rPr>
-          <w:rFonts w:ascii="TH Sarabun New" w:hAnsi="TH Sarabun New" w:cs="TH Sarabun New"/>
-        </w:rPr>
-      </w:pPr>
+        <w:spacing w:before="240"/>
+        <w:jc w:val="center"/>
+        <w:rPr>
+          <w:rFonts w:ascii="TH Sarabun New" w:hAnsi="TH Sarabun New" w:cs="TH Sarabun New"/>
+          <w:sz w:val="28"/>
+        </w:rPr>
+      </w:pPr>
+      <w:r>
+        <w:rPr>
+          <w:rFonts w:ascii="TH Sarabun New" w:hAnsi="TH Sarabun New" w:cs="TH Sarabun New"/>
+          <w:sz w:val="28"/>
+          <w:cs/>
+        </w:rPr>
+        <w:t>ตารางที่ 13</w:t>
+      </w:r>
+      <w:r>
+        <w:rPr>
+          <w:rFonts w:ascii="TH Sarabun New" w:hAnsi="TH Sarabun New" w:cs="TH Sarabun New"/>
+          <w:sz w:val="28"/>
+          <w:cs/>
+        </w:rPr>
+        <w:t xml:space="preserve"> :  </w:t>
+      </w:r>
+      <w:r>
+        <w:rPr>
+          <w:rFonts w:ascii="TH Sarabun New" w:hAnsi="TH Sarabun New" w:cs="TH Sarabun New" w:hint="cs"/>
+          <w:sz w:val="28"/>
+          <w:cs/>
+        </w:rPr>
+        <w:t>ตารางแสดง</w:t>
+      </w:r>
+      <w:r>
+        <w:rPr>
+          <w:rFonts w:ascii="TH Sarabun New" w:hAnsi="TH Sarabun New" w:cs="TH Sarabun New"/>
+          <w:sz w:val="28"/>
+          <w:cs/>
+        </w:rPr>
+        <w:t>ความคิดเห็นเกี่ยวกับเรื่องการจัดซื้อโปรแกรมบัญชี เข้ามาช่วยในการทำงานในองค์กร</w:t>
+      </w:r>
     </w:p>
     <w:p>
       <w:pPr>
@@ -6453,6 +6546,52 @@
     </w:tbl>
     <w:p>
       <w:pPr>
+        <w:spacing w:before="240"/>
+        <w:jc w:val="center"/>
+        <w:rPr>
+          <w:rFonts w:ascii="TH Sarabun New" w:hAnsi="TH Sarabun New" w:cs="TH Sarabun New"/>
+          <w:b/>
+          <w:bCs/>
+          <w:color w:val="000000"/>
+          <w:sz w:val="32"/>
+          <w:szCs w:val="32"/>
+        </w:rPr>
+      </w:pPr>
+      <w:r>
+        <w:rPr>
+          <w:rFonts w:ascii="TH Sarabun New" w:hAnsi="TH Sarabun New" w:cs="TH Sarabun New"/>
+          <w:sz w:val="28"/>
+          <w:cs/>
+        </w:rPr>
+        <w:t>ตารางที่ 14</w:t>
+      </w:r>
+      <w:r>
+        <w:rPr>
+          <w:rFonts w:ascii="TH Sarabun New" w:hAnsi="TH Sarabun New" w:cs="TH Sarabun New"/>
+          <w:sz w:val="28"/>
+          <w:cs/>
+        </w:rPr>
+        <w:t xml:space="preserve"> :  </w:t>
+      </w:r>
+      <w:r>
+        <w:rPr>
+          <w:rFonts w:ascii="TH Sarabun New" w:hAnsi="TH Sarabun New" w:cs="TH Sarabun New" w:hint="cs"/>
+          <w:sz w:val="28"/>
+          <w:cs/>
+        </w:rPr>
+        <w:t>ตารางแสดง</w:t>
+      </w:r>
+      <w:r>
+        <w:rPr>
+          <w:rFonts w:ascii="TH Sarabun New" w:hAnsi="TH Sarabun New" w:cs="TH Sarabun New"/>
+          <w:sz w:val="28"/>
+          <w:cs/>
+        </w:rPr>
+        <w:t>ความคิดเห็นเกี่ยวกับเรื่องการจัดจ้างพัฒนาโปรแกรมบัญชี เข้ามาช่วยในการทำงานในองค์กร</w:t>
+      </w:r>
+    </w:p>
+    <w:p>
+      <w:pPr>
         <w:tabs>
           <w:tab w:val="left" w:pos="720"/>
           <w:tab w:val="left" w:pos="1080"/>
@@ -6471,18 +6610,7 @@
           <w:szCs w:val="32"/>
         </w:rPr>
       </w:pPr>
-    </w:p>
-    <w:p>
-      <w:pPr>
-        <w:tabs>
-          <w:tab w:val="left" w:pos="720"/>
-          <w:tab w:val="left" w:pos="1080"/>
-          <w:tab w:val="left" w:pos="1656"/>
-          <w:tab w:val="left" w:pos="2376"/>
-          <w:tab w:val="left" w:pos="2664"/>
-          <w:tab w:val="left" w:pos="8550"/>
-        </w:tabs>
-        <w:spacing w:after="0" w:line="240" w:lineRule="auto"/>
+      <w:r>
         <w:rPr>
           <w:rFonts w:ascii="TH Sarabun New" w:hAnsi="TH Sarabun New" w:cs="TH Sarabun New"/>
           <w:b/>
@@ -6490,60 +6618,9 @@
           <w:color w:val="000000"/>
           <w:sz w:val="32"/>
           <w:szCs w:val="32"/>
-        </w:rPr>
-      </w:pPr>
-    </w:p>
-    <w:p>
-      <w:pPr>
-        <w:tabs>
-          <w:tab w:val="left" w:pos="720"/>
-          <w:tab w:val="left" w:pos="1080"/>
-          <w:tab w:val="left" w:pos="1656"/>
-          <w:tab w:val="left" w:pos="2376"/>
-          <w:tab w:val="left" w:pos="2664"/>
-          <w:tab w:val="left" w:pos="8550"/>
-        </w:tabs>
-        <w:spacing w:after="0" w:line="240" w:lineRule="auto"/>
-        <w:rPr>
-          <w:rFonts w:ascii="TH Sarabun New" w:hAnsi="TH Sarabun New" w:cs="TH Sarabun New"/>
-          <w:b/>
-          <w:bCs/>
-          <w:color w:val="000000"/>
-          <w:sz w:val="32"/>
-          <w:szCs w:val="32"/>
-        </w:rPr>
-      </w:pPr>
-    </w:p>
-    <w:p>
-      <w:pPr>
-        <w:tabs>
-          <w:tab w:val="left" w:pos="720"/>
-          <w:tab w:val="left" w:pos="1080"/>
-          <w:tab w:val="left" w:pos="1656"/>
-          <w:tab w:val="left" w:pos="2376"/>
-          <w:tab w:val="left" w:pos="2664"/>
-          <w:tab w:val="left" w:pos="8550"/>
-        </w:tabs>
-        <w:spacing w:after="0" w:line="240" w:lineRule="auto"/>
-        <w:rPr>
-          <w:rFonts w:ascii="TH Sarabun New" w:hAnsi="TH Sarabun New" w:cs="TH Sarabun New"/>
-          <w:b/>
-          <w:bCs/>
-          <w:color w:val="000000"/>
-          <w:sz w:val="32"/>
-          <w:szCs w:val="32"/>
-        </w:rPr>
-      </w:pPr>
-      <w:r>
-        <w:rPr>
-          <w:rFonts w:ascii="TH Sarabun New" w:hAnsi="TH Sarabun New" w:cs="TH Sarabun New"/>
-          <w:b/>
-          <w:bCs/>
-          <w:color w:val="000000"/>
-          <w:sz w:val="32"/>
-          <w:szCs w:val="32"/>
-          <w:cs/>
-        </w:rPr>
+          <w:cs/>
+        </w:rPr>
+        <w:lastRenderedPageBreak/>
         <w:t>9</w:t>
       </w:r>
       <w:r>
@@ -7602,51 +7679,45 @@
     </w:p>
     <w:p>
       <w:pPr>
-        <w:tabs>
-          <w:tab w:val="left" w:pos="720"/>
-          <w:tab w:val="left" w:pos="1080"/>
-          <w:tab w:val="left" w:pos="1656"/>
-          <w:tab w:val="left" w:pos="2376"/>
-          <w:tab w:val="left" w:pos="2664"/>
-          <w:tab w:val="left" w:pos="8550"/>
-        </w:tabs>
-        <w:spacing w:after="0" w:line="240" w:lineRule="auto"/>
-        <w:rPr>
-          <w:rFonts w:ascii="TH Sarabun New" w:hAnsi="TH Sarabun New" w:cs="TH Sarabun New"/>
-        </w:rPr>
-      </w:pPr>
-    </w:p>
-    <w:p>
-      <w:pPr>
-        <w:tabs>
-          <w:tab w:val="left" w:pos="720"/>
-          <w:tab w:val="left" w:pos="1080"/>
-          <w:tab w:val="left" w:pos="1656"/>
-          <w:tab w:val="left" w:pos="2376"/>
-          <w:tab w:val="left" w:pos="2664"/>
-          <w:tab w:val="left" w:pos="8550"/>
-        </w:tabs>
-        <w:spacing w:after="0" w:line="240" w:lineRule="auto"/>
-        <w:rPr>
-          <w:rFonts w:ascii="TH Sarabun New" w:hAnsi="TH Sarabun New" w:cs="TH Sarabun New"/>
-        </w:rPr>
-      </w:pPr>
-    </w:p>
-    <w:p>
-      <w:pPr>
-        <w:tabs>
-          <w:tab w:val="left" w:pos="720"/>
-          <w:tab w:val="left" w:pos="1080"/>
-          <w:tab w:val="left" w:pos="1656"/>
-          <w:tab w:val="left" w:pos="2376"/>
-          <w:tab w:val="left" w:pos="2664"/>
-          <w:tab w:val="left" w:pos="8550"/>
-        </w:tabs>
-        <w:spacing w:after="0" w:line="240" w:lineRule="auto"/>
-        <w:rPr>
-          <w:rFonts w:ascii="TH Sarabun New" w:hAnsi="TH Sarabun New" w:cs="TH Sarabun New"/>
-        </w:rPr>
-      </w:pPr>
+        <w:spacing w:before="240"/>
+        <w:jc w:val="center"/>
+        <w:rPr>
+          <w:rFonts w:ascii="TH Sarabun New" w:hAnsi="TH Sarabun New" w:cs="TH Sarabun New"/>
+          <w:sz w:val="28"/>
+        </w:rPr>
+      </w:pPr>
+      <w:r>
+        <w:rPr>
+          <w:rFonts w:ascii="TH Sarabun New" w:hAnsi="TH Sarabun New" w:cs="TH Sarabun New"/>
+          <w:sz w:val="28"/>
+          <w:cs/>
+        </w:rPr>
+        <w:t>ตารางที่ 15</w:t>
+      </w:r>
+      <w:r>
+        <w:rPr>
+          <w:rFonts w:ascii="TH Sarabun New" w:hAnsi="TH Sarabun New" w:cs="TH Sarabun New"/>
+          <w:sz w:val="28"/>
+          <w:cs/>
+        </w:rPr>
+        <w:t xml:space="preserve"> :  </w:t>
+      </w:r>
+      <w:r>
+        <w:rPr>
+          <w:rFonts w:ascii="TH Sarabun New" w:hAnsi="TH Sarabun New" w:cs="TH Sarabun New" w:hint="cs"/>
+          <w:sz w:val="28"/>
+          <w:cs/>
+        </w:rPr>
+        <w:t>ตารางแสดง</w:t>
+      </w:r>
+      <w:r>
+        <w:rPr>
+          <w:rFonts w:ascii="TH Sarabun New" w:hAnsi="TH Sarabun New" w:cs="TH Sarabun New"/>
+          <w:sz w:val="28"/>
+          <w:cs/>
+        </w:rPr>
+        <w:t>ความคิดเห็นเกี่ยวกับรายงานที่ผู้บริหารต้องการ</w:t>
+      </w:r>
     </w:p>
     <w:p>
       <w:pPr>
@@ -8400,19 +8471,45 @@
     </w:p>
     <w:p>
       <w:pPr>
-        <w:tabs>
-          <w:tab w:val="left" w:pos="720"/>
-          <w:tab w:val="left" w:pos="1080"/>
-          <w:tab w:val="left" w:pos="1656"/>
-          <w:tab w:val="left" w:pos="2376"/>
-          <w:tab w:val="left" w:pos="2664"/>
-          <w:tab w:val="left" w:pos="8550"/>
-        </w:tabs>
-        <w:spacing w:after="0" w:line="240" w:lineRule="auto"/>
-        <w:rPr>
-          <w:rFonts w:ascii="TH Sarabun New" w:hAnsi="TH Sarabun New" w:cs="TH Sarabun New"/>
-        </w:rPr>
-      </w:pPr>
+        <w:spacing w:before="240"/>
+        <w:jc w:val="center"/>
+        <w:rPr>
+          <w:rFonts w:ascii="TH Sarabun New" w:hAnsi="TH Sarabun New" w:cs="TH Sarabun New"/>
+          <w:sz w:val="28"/>
+        </w:rPr>
+      </w:pPr>
+      <w:r>
+        <w:rPr>
+          <w:rFonts w:ascii="TH Sarabun New" w:hAnsi="TH Sarabun New" w:cs="TH Sarabun New"/>
+          <w:sz w:val="28"/>
+          <w:cs/>
+        </w:rPr>
+        <w:t>ตารางที่ 16</w:t>
+      </w:r>
+      <w:r>
+        <w:rPr>
+          <w:rFonts w:ascii="TH Sarabun New" w:hAnsi="TH Sarabun New" w:cs="TH Sarabun New"/>
+          <w:sz w:val="28"/>
+          <w:cs/>
+        </w:rPr>
+        <w:t xml:space="preserve"> :  </w:t>
+      </w:r>
+      <w:r>
+        <w:rPr>
+          <w:rFonts w:ascii="TH Sarabun New" w:hAnsi="TH Sarabun New" w:cs="TH Sarabun New" w:hint="cs"/>
+          <w:sz w:val="28"/>
+          <w:cs/>
+        </w:rPr>
+        <w:t>ตารางแสดง</w:t>
+      </w:r>
+      <w:r>
+        <w:rPr>
+          <w:rFonts w:ascii="TH Sarabun New" w:hAnsi="TH Sarabun New" w:cs="TH Sarabun New"/>
+          <w:sz w:val="28"/>
+          <w:cs/>
+        </w:rPr>
+        <w:t>ความคิดเห็นเกี่ยวกับการดูแลความปลอดภัยของโปรแกรมบัญชี</w:t>
+      </w:r>
     </w:p>
     <w:p>
       <w:pPr>
@@ -9176,21 +9273,45 @@
     </w:tbl>
     <w:p>
       <w:pPr>
-        <w:rPr>
-          <w:rFonts w:ascii="TH Sarabun New" w:hAnsi="TH Sarabun New" w:cs="TH Sarabun New"/>
-          <w:sz w:val="32"/>
-          <w:szCs w:val="32"/>
-        </w:rPr>
-      </w:pPr>
-    </w:p>
-    <w:p>
-      <w:pPr>
-        <w:rPr>
-          <w:rFonts w:ascii="TH Sarabun New" w:hAnsi="TH Sarabun New" w:cs="TH Sarabun New"/>
-          <w:sz w:val="32"/>
-          <w:szCs w:val="32"/>
-        </w:rPr>
-      </w:pPr>
+        <w:spacing w:before="240"/>
+        <w:jc w:val="center"/>
+        <w:rPr>
+          <w:rFonts w:ascii="TH Sarabun New" w:hAnsi="TH Sarabun New" w:cs="TH Sarabun New"/>
+          <w:sz w:val="28"/>
+        </w:rPr>
+      </w:pPr>
+      <w:r>
+        <w:rPr>
+          <w:rFonts w:ascii="TH Sarabun New" w:hAnsi="TH Sarabun New" w:cs="TH Sarabun New"/>
+          <w:sz w:val="28"/>
+          <w:cs/>
+        </w:rPr>
+        <w:t>ตารางที่ 17</w:t>
+      </w:r>
+      <w:r>
+        <w:rPr>
+          <w:rFonts w:ascii="TH Sarabun New" w:hAnsi="TH Sarabun New" w:cs="TH Sarabun New"/>
+          <w:sz w:val="28"/>
+          <w:cs/>
+        </w:rPr>
+        <w:t xml:space="preserve"> :  </w:t>
+      </w:r>
+      <w:r>
+        <w:rPr>
+          <w:rFonts w:ascii="TH Sarabun New" w:hAnsi="TH Sarabun New" w:cs="TH Sarabun New" w:hint="cs"/>
+          <w:sz w:val="28"/>
+          <w:cs/>
+        </w:rPr>
+        <w:t>ตารางแสดง</w:t>
+      </w:r>
+      <w:r>
+        <w:rPr>
+          <w:rFonts w:ascii="TH Sarabun New" w:hAnsi="TH Sarabun New" w:cs="TH Sarabun New"/>
+          <w:sz w:val="28"/>
+          <w:cs/>
+        </w:rPr>
+        <w:t>ความคิดเห็นเกี่ยวกับการเข้าถึงข้อมูลของพนักงาน</w:t>
+      </w:r>
     </w:p>
     <w:p>
       <w:pPr>
@@ -9205,6 +9326,8 @@
         <w:spacing w:after="0" w:line="240" w:lineRule="auto"/>
         <w:rPr>
           <w:rFonts w:ascii="TH Sarabun New" w:hAnsi="TH Sarabun New" w:cs="TH Sarabun New"/>
+          <w:sz w:val="32"/>
+          <w:szCs w:val="32"/>
         </w:rPr>
       </w:pPr>
     </w:p>
@@ -9237,70 +9360,6 @@
         <w:spacing w:after="0" w:line="240" w:lineRule="auto"/>
         <w:rPr>
           <w:rFonts w:ascii="TH Sarabun New" w:hAnsi="TH Sarabun New" w:cs="TH Sarabun New"/>
-        </w:rPr>
-      </w:pPr>
-    </w:p>
-    <w:p>
-      <w:pPr>
-        <w:tabs>
-          <w:tab w:val="left" w:pos="720"/>
-          <w:tab w:val="left" w:pos="1080"/>
-          <w:tab w:val="left" w:pos="1656"/>
-          <w:tab w:val="left" w:pos="2376"/>
-          <w:tab w:val="left" w:pos="2664"/>
-          <w:tab w:val="left" w:pos="8550"/>
-        </w:tabs>
-        <w:spacing w:after="0" w:line="240" w:lineRule="auto"/>
-        <w:rPr>
-          <w:rFonts w:ascii="TH Sarabun New" w:hAnsi="TH Sarabun New" w:cs="TH Sarabun New"/>
-        </w:rPr>
-      </w:pPr>
-    </w:p>
-    <w:p>
-      <w:pPr>
-        <w:tabs>
-          <w:tab w:val="left" w:pos="720"/>
-          <w:tab w:val="left" w:pos="1080"/>
-          <w:tab w:val="left" w:pos="1656"/>
-          <w:tab w:val="left" w:pos="2376"/>
-          <w:tab w:val="left" w:pos="2664"/>
-          <w:tab w:val="left" w:pos="8550"/>
-        </w:tabs>
-        <w:spacing w:after="0" w:line="240" w:lineRule="auto"/>
-        <w:rPr>
-          <w:rFonts w:ascii="TH Sarabun New" w:hAnsi="TH Sarabun New" w:cs="TH Sarabun New"/>
-        </w:rPr>
-      </w:pPr>
-    </w:p>
-    <w:p>
-      <w:pPr>
-        <w:tabs>
-          <w:tab w:val="left" w:pos="720"/>
-          <w:tab w:val="left" w:pos="1080"/>
-          <w:tab w:val="left" w:pos="1656"/>
-          <w:tab w:val="left" w:pos="2376"/>
-          <w:tab w:val="left" w:pos="2664"/>
-          <w:tab w:val="left" w:pos="8550"/>
-        </w:tabs>
-        <w:spacing w:after="0" w:line="240" w:lineRule="auto"/>
-        <w:rPr>
-          <w:rFonts w:ascii="TH Sarabun New" w:hAnsi="TH Sarabun New" w:cs="TH Sarabun New"/>
-        </w:rPr>
-      </w:pPr>
-    </w:p>
-    <w:p>
-      <w:pPr>
-        <w:tabs>
-          <w:tab w:val="left" w:pos="720"/>
-          <w:tab w:val="left" w:pos="1080"/>
-          <w:tab w:val="left" w:pos="1656"/>
-          <w:tab w:val="left" w:pos="2376"/>
-          <w:tab w:val="left" w:pos="2664"/>
-          <w:tab w:val="left" w:pos="8550"/>
-        </w:tabs>
-        <w:spacing w:after="0" w:line="240" w:lineRule="auto"/>
-        <w:rPr>
-          <w:rFonts w:ascii="TH Sarabun New" w:hAnsi="TH Sarabun New" w:cs="TH Sarabun New"/>
           <w:b/>
           <w:bCs/>
           <w:color w:val="000000"/>
@@ -9318,6 +9377,7 @@
           <w:szCs w:val="32"/>
           <w:cs/>
         </w:rPr>
+        <w:lastRenderedPageBreak/>
         <w:t>1</w:t>
       </w:r>
       <w:r>
@@ -9888,19 +9948,45 @@
     </w:tbl>
     <w:p>
       <w:pPr>
-        <w:tabs>
-          <w:tab w:val="left" w:pos="720"/>
-          <w:tab w:val="left" w:pos="1080"/>
-          <w:tab w:val="left" w:pos="1656"/>
-          <w:tab w:val="left" w:pos="2376"/>
-          <w:tab w:val="left" w:pos="2664"/>
-          <w:tab w:val="left" w:pos="8550"/>
-        </w:tabs>
-        <w:spacing w:after="0" w:line="240" w:lineRule="auto"/>
-        <w:rPr>
-          <w:rFonts w:ascii="TH Sarabun New" w:hAnsi="TH Sarabun New" w:cs="TH Sarabun New"/>
-        </w:rPr>
-      </w:pPr>
+        <w:spacing w:before="240"/>
+        <w:jc w:val="center"/>
+        <w:rPr>
+          <w:rFonts w:ascii="TH Sarabun New" w:hAnsi="TH Sarabun New" w:cs="TH Sarabun New"/>
+          <w:sz w:val="28"/>
+        </w:rPr>
+      </w:pPr>
+      <w:r>
+        <w:rPr>
+          <w:rFonts w:ascii="TH Sarabun New" w:hAnsi="TH Sarabun New" w:cs="TH Sarabun New"/>
+          <w:sz w:val="28"/>
+          <w:cs/>
+        </w:rPr>
+        <w:t>ตารางที่ 18</w:t>
+      </w:r>
+      <w:r>
+        <w:rPr>
+          <w:rFonts w:ascii="TH Sarabun New" w:hAnsi="TH Sarabun New" w:cs="TH Sarabun New"/>
+          <w:sz w:val="28"/>
+          <w:cs/>
+        </w:rPr>
+        <w:t xml:space="preserve"> :  </w:t>
+      </w:r>
+      <w:r>
+        <w:rPr>
+          <w:rFonts w:ascii="TH Sarabun New" w:hAnsi="TH Sarabun New" w:cs="TH Sarabun New" w:hint="cs"/>
+          <w:sz w:val="28"/>
+          <w:cs/>
+        </w:rPr>
+        <w:t>ตารางแสดง</w:t>
+      </w:r>
+      <w:r>
+        <w:rPr>
+          <w:rFonts w:ascii="TH Sarabun New" w:hAnsi="TH Sarabun New" w:cs="TH Sarabun New"/>
+          <w:sz w:val="28"/>
+          <w:cs/>
+        </w:rPr>
+        <w:t>ความคิดเห็นเกี่ยวกับการสำรองข้อมูล</w:t>
+      </w:r>
     </w:p>
     <w:p>
       <w:pPr>
@@ -10361,51 +10447,45 @@
     </w:tbl>
     <w:p>
       <w:pPr>
-        <w:spacing w:after="0" w:line="240" w:lineRule="auto"/>
-        <w:rPr>
-          <w:rFonts w:ascii="TH Sarabun New" w:hAnsi="TH Sarabun New" w:cs="TH Sarabun New"/>
-        </w:rPr>
-      </w:pPr>
-    </w:p>
-    <w:p>
-      <w:pPr>
-        <w:spacing w:after="0" w:line="240" w:lineRule="auto"/>
-        <w:rPr>
-          <w:rFonts w:ascii="TH Sarabun New" w:hAnsi="TH Sarabun New" w:cs="TH Sarabun New"/>
-        </w:rPr>
-      </w:pPr>
-    </w:p>
-    <w:p>
-      <w:pPr>
-        <w:spacing w:after="0" w:line="240" w:lineRule="auto"/>
-        <w:rPr>
-          <w:rFonts w:ascii="TH Sarabun New" w:hAnsi="TH Sarabun New" w:cs="TH Sarabun New"/>
-        </w:rPr>
-      </w:pPr>
-    </w:p>
-    <w:p>
-      <w:pPr>
-        <w:spacing w:after="0" w:line="240" w:lineRule="auto"/>
-        <w:rPr>
-          <w:rFonts w:ascii="TH Sarabun New" w:hAnsi="TH Sarabun New" w:cs="TH Sarabun New"/>
-        </w:rPr>
-      </w:pPr>
-    </w:p>
-    <w:p>
-      <w:pPr>
-        <w:spacing w:after="0" w:line="240" w:lineRule="auto"/>
-        <w:rPr>
-          <w:rFonts w:ascii="TH Sarabun New" w:hAnsi="TH Sarabun New" w:cs="TH Sarabun New"/>
-        </w:rPr>
-      </w:pPr>
-    </w:p>
-    <w:p>
-      <w:pPr>
-        <w:spacing w:after="0" w:line="240" w:lineRule="auto"/>
-        <w:rPr>
-          <w:rFonts w:ascii="TH Sarabun New" w:hAnsi="TH Sarabun New" w:cs="TH Sarabun New"/>
-        </w:rPr>
-      </w:pPr>
+        <w:spacing w:before="240"/>
+        <w:jc w:val="center"/>
+        <w:rPr>
+          <w:rFonts w:ascii="TH Sarabun New" w:hAnsi="TH Sarabun New" w:cs="TH Sarabun New"/>
+          <w:sz w:val="28"/>
+        </w:rPr>
+      </w:pPr>
+      <w:r>
+        <w:rPr>
+          <w:rFonts w:ascii="TH Sarabun New" w:hAnsi="TH Sarabun New" w:cs="TH Sarabun New"/>
+          <w:sz w:val="28"/>
+          <w:cs/>
+        </w:rPr>
+        <w:t>ตารางที่ 19</w:t>
+      </w:r>
+      <w:r>
+        <w:rPr>
+          <w:rFonts w:ascii="TH Sarabun New" w:hAnsi="TH Sarabun New" w:cs="TH Sarabun New"/>
+          <w:sz w:val="28"/>
+          <w:cs/>
+        </w:rPr>
+        <w:t xml:space="preserve"> :  </w:t>
+      </w:r>
+      <w:r>
+        <w:rPr>
+          <w:rFonts w:ascii="TH Sarabun New" w:hAnsi="TH Sarabun New" w:cs="TH Sarabun New" w:hint="cs"/>
+          <w:sz w:val="28"/>
+          <w:cs/>
+        </w:rPr>
+        <w:t>ตารางแสดง</w:t>
+      </w:r>
+      <w:r>
+        <w:rPr>
+          <w:rFonts w:ascii="TH Sarabun New" w:hAnsi="TH Sarabun New" w:cs="TH Sarabun New"/>
+          <w:sz w:val="28"/>
+          <w:cs/>
+        </w:rPr>
+        <w:t>ความคิดเห็นเกี่ยวกับความคุ้มค่าในการลงทุนด้านความปลอดภัย</w:t>
+      </w:r>
     </w:p>
     <w:p>
       <w:pPr>
@@ -10445,6 +10525,7 @@
           <w:szCs w:val="32"/>
           <w:cs/>
         </w:rPr>
+        <w:lastRenderedPageBreak/>
         <w:t>14</w:t>
       </w:r>
       <w:r>
@@ -10882,6 +10963,48 @@
     </w:tbl>
     <w:p>
       <w:pPr>
+        <w:spacing w:before="240"/>
+        <w:jc w:val="center"/>
+        <w:rPr>
+          <w:rFonts w:ascii="TH Sarabun New" w:hAnsi="TH Sarabun New" w:cs="TH Sarabun New"/>
+          <w:sz w:val="28"/>
+        </w:rPr>
+      </w:pPr>
+      <w:r>
+        <w:rPr>
+          <w:rFonts w:ascii="TH Sarabun New" w:hAnsi="TH Sarabun New" w:cs="TH Sarabun New"/>
+          <w:sz w:val="28"/>
+          <w:cs/>
+        </w:rPr>
+        <w:t>ตารางที่ 20</w:t>
+      </w:r>
+      <w:r>
+        <w:rPr>
+          <w:rFonts w:ascii="TH Sarabun New" w:hAnsi="TH Sarabun New" w:cs="TH Sarabun New"/>
+          <w:sz w:val="28"/>
+          <w:cs/>
+        </w:rPr>
+        <w:t xml:space="preserve"> :  </w:t>
+      </w:r>
+      <w:r>
+        <w:rPr>
+          <w:rFonts w:ascii="TH Sarabun New" w:hAnsi="TH Sarabun New" w:cs="TH Sarabun New"/>
+          <w:sz w:val="28"/>
+          <w:cs/>
+        </w:rPr>
+        <w:t>ตารางแสดง</w:t>
+      </w:r>
+      <w:r>
+        <w:rPr>
+          <w:rFonts w:ascii="TH Sarabun New" w:hAnsi="TH Sarabun New" w:cs="TH Sarabun New"/>
+          <w:sz w:val="28"/>
+          <w:cs/>
+        </w:rPr>
+        <w:t>ความคิดเห็นเกี่ยวกับแผนสำรองเมื่อระบบไม่สามารถใช้งานได้</w:t>
+      </w:r>
+    </w:p>
+    <w:p>
+      <w:pPr>
         <w:tabs>
           <w:tab w:val="left" w:pos="720"/>
           <w:tab w:val="left" w:pos="1080"/>
@@ -10898,6 +11021,310 @@
     </w:p>
     <w:p>
       <w:pPr>
+        <w:rPr>
+          <w:rFonts w:ascii="TH Sarabun New" w:hAnsi="TH Sarabun New" w:cs="TH Sarabun New"/>
+          <w:b/>
+          <w:bCs/>
+          <w:sz w:val="32"/>
+          <w:szCs w:val="32"/>
+        </w:rPr>
+      </w:pPr>
+      <w:r>
+        <w:rPr>
+          <w:rFonts w:ascii="TH Sarabun New" w:hAnsi="TH Sarabun New" w:cs="TH Sarabun New"/>
+          <w:b/>
+          <w:bCs/>
+          <w:color w:val="000000"/>
+          <w:sz w:val="32"/>
+          <w:szCs w:val="32"/>
+          <w:cs/>
+        </w:rPr>
+        <w:t>15</w:t>
+      </w:r>
+      <w:r>
+        <w:rPr>
+          <w:rFonts w:ascii="TH Sarabun New" w:hAnsi="TH Sarabun New" w:cs="TH Sarabun New"/>
+          <w:b/>
+          <w:bCs/>
+          <w:color w:val="000000"/>
+          <w:sz w:val="32"/>
+          <w:szCs w:val="32"/>
+        </w:rPr>
+        <w:t xml:space="preserve">.  </w:t>
+      </w:r>
+      <w:r>
+        <w:rPr>
+          <w:rFonts w:ascii="TH Sarabun New" w:hAnsi="TH Sarabun New" w:cs="TH Sarabun New"/>
+          <w:b/>
+          <w:bCs/>
+          <w:sz w:val="32"/>
+          <w:szCs w:val="32"/>
+          <w:cs/>
+        </w:rPr>
+        <w:t>สรุปผล</w:t>
+      </w:r>
+    </w:p>
+    <w:p>
+      <w:pPr>
+        <w:ind w:firstLine="720"/>
+        <w:jc w:val="thaiDistribute"/>
+        <w:rPr>
+          <w:rFonts w:ascii="TH Sarabun New" w:hAnsi="TH Sarabun New" w:cs="TH Sarabun New"/>
+          <w:sz w:val="32"/>
+          <w:szCs w:val="32"/>
+          <w:cs/>
+        </w:rPr>
+      </w:pPr>
+      <w:r>
+        <w:rPr>
+          <w:rFonts w:ascii="TH Sarabun New" w:hAnsi="TH Sarabun New" w:cs="TH Sarabun New"/>
+          <w:b/>
+          <w:bCs/>
+          <w:color w:val="000000"/>
+          <w:sz w:val="32"/>
+          <w:szCs w:val="32"/>
+        </w:rPr>
+        <w:tab/>
+      </w:r>
+      <w:r>
+        <w:rPr>
+          <w:rFonts w:ascii="TH Sarabun New" w:hAnsi="TH Sarabun New" w:cs="TH Sarabun New"/>
+          <w:sz w:val="32"/>
+          <w:szCs w:val="32"/>
+          <w:cs/>
+        </w:rPr>
+        <w:t xml:space="preserve">ผู้ให้สัมภาษณ์ส่วนใหญ่จำนวน 8 คน ไม่เคยใช้โปรแกรมบัญชีมาก่อน มีแค่ 4 คนที่เคยมีประสบการณ์ใช้โปรแกรมบัญชี ซึ่งโปรแกรมบัญชีที่ผู้ให้สัมภาษณ์ส่วนใหญ่เคยใช้ได้แก่ </w:t>
+      </w:r>
+      <w:r>
+        <w:rPr>
+          <w:rFonts w:ascii="TH Sarabun New" w:hAnsi="TH Sarabun New" w:cs="TH Sarabun New"/>
+          <w:sz w:val="32"/>
+          <w:szCs w:val="32"/>
+        </w:rPr>
+        <w:t xml:space="preserve">Microsoft Excel </w:t>
+      </w:r>
+      <w:r>
+        <w:rPr>
+          <w:rFonts w:ascii="TH Sarabun New" w:hAnsi="TH Sarabun New" w:cs="TH Sarabun New"/>
+          <w:sz w:val="32"/>
+          <w:szCs w:val="32"/>
+          <w:cs/>
+        </w:rPr>
+        <w:t>เนื่องจากใช้งานง่าย คอมพิวเตอร์ส่วนใหญ่มีโปรแกรมนี้กันอยู่แล้ว แต่ข้อเสียของโปรแกรมนี้คือเกิดความผิดพลาดง่ายและไม่สามารถสรุปข้อมูลตามที่ต้องการได้ ส่วนโปรแกรมอื่นๆ ก็มีโปรแกรมสัญชาติไทยอย่าง</w:t>
+      </w:r>
+      <w:r>
+        <w:rPr>
+          <w:rFonts w:ascii="TH Sarabun New" w:hAnsi="TH Sarabun New" w:cs="TH Sarabun New"/>
+          <w:sz w:val="32"/>
+          <w:szCs w:val="32"/>
+        </w:rPr>
+        <w:t xml:space="preserve"> Pojjaman </w:t>
+      </w:r>
+      <w:r>
+        <w:rPr>
+          <w:rFonts w:ascii="TH Sarabun New" w:hAnsi="TH Sarabun New" w:cs="TH Sarabun New"/>
+          <w:sz w:val="32"/>
+          <w:szCs w:val="32"/>
+          <w:cs/>
+        </w:rPr>
+        <w:t xml:space="preserve">และ </w:t>
+      </w:r>
+      <w:r>
+        <w:rPr>
+          <w:rFonts w:ascii="TH Sarabun New" w:hAnsi="TH Sarabun New" w:cs="TH Sarabun New"/>
+          <w:sz w:val="32"/>
+          <w:szCs w:val="32"/>
+        </w:rPr>
+        <w:t xml:space="preserve">Business Plus </w:t>
+      </w:r>
+      <w:r>
+        <w:rPr>
+          <w:rFonts w:ascii="TH Sarabun New" w:hAnsi="TH Sarabun New" w:cs="TH Sarabun New"/>
+          <w:sz w:val="32"/>
+          <w:szCs w:val="32"/>
+          <w:cs/>
+        </w:rPr>
+        <w:t xml:space="preserve">ซึ่งทั้งคู่มีราคาถูกและใช้งานง่าย แต่ฟังค์ชั่นการทำงานน้อยและไม่เสถียร เหมือนกับโปรแกรมจากต่างประเทศอย่าง </w:t>
+      </w:r>
+      <w:r>
+        <w:rPr>
+          <w:rFonts w:ascii="TH Sarabun New" w:hAnsi="TH Sarabun New" w:cs="TH Sarabun New"/>
+          <w:sz w:val="32"/>
+          <w:szCs w:val="32"/>
+        </w:rPr>
+        <w:t xml:space="preserve">SAP </w:t>
+      </w:r>
+      <w:r>
+        <w:rPr>
+          <w:rFonts w:ascii="TH Sarabun New" w:hAnsi="TH Sarabun New" w:cs="TH Sarabun New"/>
+          <w:sz w:val="32"/>
+          <w:szCs w:val="32"/>
+          <w:cs/>
+        </w:rPr>
+        <w:t xml:space="preserve">และ </w:t>
+      </w:r>
+      <w:r>
+        <w:rPr>
+          <w:rFonts w:ascii="TH Sarabun New" w:hAnsi="TH Sarabun New" w:cs="TH Sarabun New"/>
+          <w:sz w:val="32"/>
+          <w:szCs w:val="32"/>
+        </w:rPr>
+        <w:t xml:space="preserve">JD Edwards </w:t>
+      </w:r>
+      <w:r>
+        <w:rPr>
+          <w:rFonts w:ascii="TH Sarabun New" w:hAnsi="TH Sarabun New" w:cs="TH Sarabun New"/>
+          <w:sz w:val="32"/>
+          <w:szCs w:val="32"/>
+          <w:cs/>
+        </w:rPr>
+        <w:t xml:space="preserve">ที่มีฟังค์ชั่นการทำงานมากมาย ออกรายงานที่ต้องการได้ มีความเสถียร แต่มีราคาแพงมาก ใช้เวลาเรียนรู้นานและไม่มีภาษาไทย ส่วนปัญหาในการใช้โปรแกรมบัญชีนั้นผู้ให้สัมภาษณ์ได้ให้ข้อมูลว่าโปรแกรมบัญชีที่เคยใช้งานนั้นบางโปรแกรมใช้เวลาเรียนรู้นาน ตัวหนังสือเล็ก ประมวลผลช้า และต้องค่อยตรวจทานข้อมูล เวลามีการแก้ไขระบบใหม่ ผู้ให้สัมภาษณ์ส่วนใหญ่ได้ให้ข้อมูลเกี่ยวกับโปรแกรมบัญชีที่ดีว่าต้องมีการประมวลผลรวดเร็วและมีความเชื่อถือได้ และต้องออกแบบหน้าตาโปรแกรมให้เหมาะสมใช้งานง่าย เข้าถึงหน้างบที่ต้องการได้อย่างรวดเร็ว </w:t>
+      </w:r>
+      <w:r>
+        <w:rPr>
+          <w:rFonts w:ascii="TH Sarabun New" w:hAnsi="TH Sarabun New" w:cs="TH Sarabun New"/>
+          <w:spacing w:val="-8"/>
+          <w:sz w:val="32"/>
+          <w:szCs w:val="32"/>
+          <w:cs/>
+        </w:rPr>
+        <w:t>ผู้ให้สัมภาษณ์ส่วนใหญ่เลือกที่จะซื้อโปรแกรมสำเร็จรูปมากกว่าจ้างพัฒนาโปรแกรมใช้เอง</w:t>
+      </w:r>
+      <w:r>
+        <w:rPr>
+          <w:rFonts w:ascii="TH Sarabun New" w:hAnsi="TH Sarabun New" w:cs="TH Sarabun New"/>
+          <w:sz w:val="32"/>
+          <w:szCs w:val="32"/>
+          <w:cs/>
+        </w:rPr>
+        <w:t xml:space="preserve"> เพราะว่าธุรกิจที่ทำอยู่นั้นไม่ได้ซับซ้อนอะไรและโปรแกรมบัญชีสำ</w:t>
+      </w:r>
+      <w:bookmarkStart w:id="0" w:name="_GoBack"/>
+      <w:bookmarkEnd w:id="0"/>
+      <w:r>
+        <w:rPr>
+          <w:rFonts w:ascii="TH Sarabun New" w:hAnsi="TH Sarabun New" w:cs="TH Sarabun New"/>
+          <w:sz w:val="32"/>
+          <w:szCs w:val="32"/>
+          <w:cs/>
+        </w:rPr>
+        <w:t>เร็จรูปนั้นมีให้เลือกมากมาย มีราคาถูก</w:t>
+      </w:r>
+      <w:r>
+        <w:rPr>
+          <w:rFonts w:ascii="TH Sarabun New" w:hAnsi="TH Sarabun New" w:cs="TH Sarabun New"/>
+          <w:sz w:val="32"/>
+          <w:szCs w:val="32"/>
+          <w:cs/>
+        </w:rPr>
+        <w:lastRenderedPageBreak/>
+        <w:t xml:space="preserve">กว่าการจ้างพัฒนาโปรแกรม ซึ่งผู้ให้สัมภาษณ์ส่วนใหญ่นั้นไม่ได้กำหนดยี่ห้อที่ต้องการซื้อไว้ ในการเลือกนั้นขึ้นอยู่กับความเหมาะสมกับองค์กร ทั้งราคา และฟังค์ชั่นการใช้งาน โดยคิดราคาไว้คร่าวๆควรอยู่ที่ประมาณ </w:t>
+      </w:r>
+      <w:r>
+        <w:rPr>
+          <w:rFonts w:ascii="TH Sarabun New" w:hAnsi="TH Sarabun New" w:cs="TH Sarabun New"/>
+          <w:sz w:val="32"/>
+          <w:szCs w:val="32"/>
+        </w:rPr>
+        <w:t>50,000</w:t>
+      </w:r>
+      <w:r>
+        <w:rPr>
+          <w:rFonts w:ascii="TH Sarabun New" w:hAnsi="TH Sarabun New" w:cs="TH Sarabun New"/>
+          <w:sz w:val="32"/>
+          <w:szCs w:val="32"/>
+          <w:cs/>
+        </w:rPr>
+        <w:t xml:space="preserve"> – 500</w:t>
+      </w:r>
+      <w:r>
+        <w:rPr>
+          <w:rFonts w:ascii="TH Sarabun New" w:hAnsi="TH Sarabun New" w:cs="TH Sarabun New"/>
+          <w:sz w:val="32"/>
+          <w:szCs w:val="32"/>
+        </w:rPr>
+        <w:t xml:space="preserve">,000 </w:t>
+      </w:r>
+      <w:r>
+        <w:rPr>
+          <w:rFonts w:ascii="TH Sarabun New" w:hAnsi="TH Sarabun New" w:cs="TH Sarabun New"/>
+          <w:sz w:val="32"/>
+          <w:szCs w:val="32"/>
+          <w:cs/>
+        </w:rPr>
+        <w:t xml:space="preserve">บาท นอกจากนี้ผู้ให้สัมภาษณ์บางคนได้แนะนำโปรแกรมบัญชีที่ชื่อว่า </w:t>
+      </w:r>
+      <w:r>
+        <w:rPr>
+          <w:rFonts w:ascii="TH Sarabun New" w:hAnsi="TH Sarabun New" w:cs="TH Sarabun New"/>
+          <w:sz w:val="32"/>
+          <w:szCs w:val="32"/>
+        </w:rPr>
+        <w:t xml:space="preserve">Sage ERP Accpac </w:t>
+      </w:r>
+      <w:r>
+        <w:rPr>
+          <w:rFonts w:ascii="TH Sarabun New" w:hAnsi="TH Sarabun New" w:cs="TH Sarabun New"/>
+          <w:sz w:val="32"/>
+          <w:szCs w:val="32"/>
+          <w:cs/>
+        </w:rPr>
+        <w:t>ซึ่งมีราคาประมาณ 100</w:t>
+      </w:r>
+      <w:r>
+        <w:rPr>
+          <w:rFonts w:ascii="TH Sarabun New" w:hAnsi="TH Sarabun New" w:cs="TH Sarabun New"/>
+          <w:sz w:val="32"/>
+          <w:szCs w:val="32"/>
+        </w:rPr>
+        <w:t>,</w:t>
+      </w:r>
+      <w:r>
+        <w:rPr>
+          <w:rFonts w:ascii="TH Sarabun New" w:hAnsi="TH Sarabun New" w:cs="TH Sarabun New"/>
+          <w:sz w:val="32"/>
+          <w:szCs w:val="32"/>
+          <w:cs/>
+        </w:rPr>
+        <w:t>000 บาทขึ้นไป ส่วนผู้ให้สัมภาษณ์ที่เลือกที่จะจ้างพัฒนาโปรแกรมให้เหตุผลว่าจะได้โปรแกรมที่เหมาะสมสำหรับธุรกิจจริงๆ ได้ใช้งานในสิ่งที่ต้องการ สามารถเพิ่มในส่วนที่ต้องการได้ และง่ายต่อการใช้งาน ในกรณีที่ต้องจ้างพัฒนาโปรแกรม ผู้ให้สัมภาษณ์ส่วนใหญ่คิดว่าราคาที่เหมาะสมควรอยู่ระหว่าง 100</w:t>
+      </w:r>
+      <w:r>
+        <w:rPr>
+          <w:rFonts w:ascii="TH Sarabun New" w:hAnsi="TH Sarabun New" w:cs="TH Sarabun New"/>
+          <w:sz w:val="32"/>
+          <w:szCs w:val="32"/>
+        </w:rPr>
+        <w:t xml:space="preserve">,000 – 500,000 </w:t>
+      </w:r>
+      <w:r>
+        <w:rPr>
+          <w:rFonts w:ascii="TH Sarabun New" w:hAnsi="TH Sarabun New" w:cs="TH Sarabun New"/>
+          <w:sz w:val="32"/>
+          <w:szCs w:val="32"/>
+          <w:cs/>
+        </w:rPr>
+        <w:t>บาท และใช้เวลาพัฒนาประมาณ 1 – 3 เดือน ในส่วนของรายงานที่ผู้บริหารต้องการนั้นผู้ให้สัมภาษณ์คิดว่างบกำไรขาดทุนนั้นเป็นสิ่งที่ผู้บริหารต้องการดูมากที่สุด รองลงมาได้แก่งบดุลและรายงานค่าใช้จ่ายสะสม(รายรับ-รายจ่าย) ผู้ให้สัมภาษณ์ส่วนใหญ่คิดว่าโปรแกรมบัญชีที่มีความปลอดภัยนั้นต้องมีการกำหนดสิทธิ์การเข้าถึงข้อมูลได้ รองลงมาคือ ต้องสามารถติดตามตรวจสอบได้ว่าใครทำอะไรกับข้อมูลบ้าง ไม่ว่าจะเป็นการเข้าดูข้อมูลหรือการแก้ไขหรือลบข้อมูลต่างๆในระบบ และต้องสามารถสำรองข้อมูลได้ ผู้ให้สัมภาษณ์ส่วนใหญ่ได้ให้ข้อมูลเกี่ยวกับการเข้าถึงข้อมูลของพนักงานว่า พนักงานนั้นควรที่จะไม่สามารถลบหรือแก้ไขข้อมูลทุกอย่างได้ เพิ่มได้อย่างเดียว ถ้าจะลบหรือแก้ไขนั้นต้องให้คนที่มีสิทธิ์ในระบบมากกว่าเป็นคนจัดการ รองลงมาคือพนักงานไม่ควรเข้าถึงข้อมูลที่มีรายการเกี่ยวกับเงินเดือน</w:t>
+      </w:r>
+      <w:r>
+        <w:rPr>
+          <w:rFonts w:ascii="TH Sarabun New" w:hAnsi="TH Sarabun New" w:cs="TH Sarabun New"/>
+          <w:sz w:val="32"/>
+          <w:szCs w:val="32"/>
+        </w:rPr>
+        <w:t xml:space="preserve"> </w:t>
+      </w:r>
+      <w:r>
+        <w:rPr>
+          <w:rFonts w:ascii="TH Sarabun New" w:hAnsi="TH Sarabun New" w:cs="TH Sarabun New"/>
+          <w:sz w:val="32"/>
+          <w:szCs w:val="32"/>
+          <w:cs/>
+        </w:rPr>
+        <w:t>การเงิน ควรจะเข้าถึงได้แค่ข้อมูลที่ตนเองรับผิดชอบ ผู้ให้สัมภาษณ์ได้ให้ความคิดเห็นเกี่ยวกับข้อมูลที่ควรทำการสำรองอย่างสม่ำเสมอว่าข้อมูลทุกอย่างมีความสำคัญหมดควรทำการสำรองอย่างสม่ำเสมอ ในส่วนของความคุ้มค่าในการลงทุนด้านความปลอดภัยให้แก่ระบบนั้น ผู้ให้สัมภาษณ์ทุกคนคิดว่าเป็นสิ่งที่คุ้มค่าเนื่องจากธุรกิจนั้นมีความเสี่ยงในด้านเทคโนโลยี ข้อมูลต่างๆมีความสำคัญเนื่องจากเป็นข้อมูลเกี่ยวกับการเงิน ถ้ามีความเสียหายเกิดขึ้นจะเสียเวลาในการกู้ข้อมูล สมควรที่จะลุงทุนในด้านนี้ ไม่ว่าจะเป็นการซื้ออุปกรณ์สำรองไฟ ฮาร์ดดิสสำรองข้อมูล แอนตี้ไวรัส ในส่วนของแผนสำรองเมื่อระบบใช้งานไม่ได้นั้นผู้ให้สัมภาษณ์ส่วนใหญ่คิดว่าต้องนำข้อมูลที่สำรองไว้มาใช้งาน รองลงมาคือหยุดการทำงานไว้ก่อน จนกว่าระบบจะกลับมาใช้งานได้ หรือกลับมาทำงานแบบเดิมตอนที่ยังไม่มีระบบ</w:t>
+      </w:r>
+    </w:p>
+    <w:p>
+      <w:pPr>
         <w:tabs>
           <w:tab w:val="left" w:pos="720"/>
           <w:tab w:val="left" w:pos="1080"/>
@@ -10912,299 +11339,7 @@
         </w:rPr>
       </w:pPr>
     </w:p>
-    <w:p>
-      <w:pPr>
-        <w:rPr>
-          <w:rFonts w:ascii="TH Sarabun New" w:hAnsi="TH Sarabun New" w:cs="TH Sarabun New"/>
-          <w:b/>
-          <w:bCs/>
-          <w:sz w:val="32"/>
-          <w:szCs w:val="32"/>
-        </w:rPr>
-      </w:pPr>
-      <w:r>
-        <w:rPr>
-          <w:rFonts w:ascii="TH Sarabun New" w:hAnsi="TH Sarabun New" w:cs="TH Sarabun New"/>
-          <w:b/>
-          <w:bCs/>
-          <w:color w:val="000000"/>
-          <w:sz w:val="32"/>
-          <w:szCs w:val="32"/>
-          <w:cs/>
-        </w:rPr>
-        <w:t>15</w:t>
-      </w:r>
-      <w:r>
-        <w:rPr>
-          <w:rFonts w:ascii="TH Sarabun New" w:hAnsi="TH Sarabun New" w:cs="TH Sarabun New"/>
-          <w:b/>
-          <w:bCs/>
-          <w:color w:val="000000"/>
-          <w:sz w:val="32"/>
-          <w:szCs w:val="32"/>
-        </w:rPr>
-        <w:t xml:space="preserve">.  </w:t>
-      </w:r>
-      <w:r>
-        <w:rPr>
-          <w:rFonts w:ascii="TH Sarabun New" w:hAnsi="TH Sarabun New" w:cs="TH Sarabun New"/>
-          <w:b/>
-          <w:bCs/>
-          <w:sz w:val="32"/>
-          <w:szCs w:val="32"/>
-          <w:cs/>
-        </w:rPr>
-        <w:t>สรุปผล</w:t>
-      </w:r>
-    </w:p>
-    <w:p>
-      <w:pPr>
-        <w:ind w:firstLine="720"/>
-        <w:jc w:val="thaiDistribute"/>
-        <w:rPr>
-          <w:rFonts w:ascii="TH Sarabun New" w:hAnsi="TH Sarabun New" w:cs="TH Sarabun New"/>
-          <w:sz w:val="32"/>
-          <w:szCs w:val="32"/>
-          <w:cs/>
-        </w:rPr>
-      </w:pPr>
-      <w:r>
-        <w:rPr>
-          <w:rFonts w:ascii="TH Sarabun New" w:hAnsi="TH Sarabun New" w:cs="TH Sarabun New"/>
-          <w:b/>
-          <w:bCs/>
-          <w:color w:val="000000"/>
-          <w:sz w:val="32"/>
-          <w:szCs w:val="32"/>
-        </w:rPr>
-        <w:tab/>
-      </w:r>
-      <w:r>
-        <w:rPr>
-          <w:rFonts w:ascii="TH Sarabun New" w:hAnsi="TH Sarabun New" w:cs="TH Sarabun New"/>
-          <w:sz w:val="32"/>
-          <w:szCs w:val="32"/>
-          <w:cs/>
-        </w:rPr>
-        <w:t xml:space="preserve">ผู้ให้สัมภาษณ์ส่วนใหญ่จำนวน 8 คน ไม่เคยใช้โปรแกรมบัญชีมาก่อน มีแค่ 4 คนที่เคยมีประสบการณ์ใช้โปรแกรมบัญชี ซึ่งโปรแกรมบัญชีที่ผู้ให้สัมภาษณ์ส่วนใหญ่เคยใช้ได้แก่ </w:t>
-      </w:r>
-      <w:r>
-        <w:rPr>
-          <w:rFonts w:ascii="TH Sarabun New" w:hAnsi="TH Sarabun New" w:cs="TH Sarabun New"/>
-          <w:sz w:val="32"/>
-          <w:szCs w:val="32"/>
-        </w:rPr>
-        <w:t xml:space="preserve">Microsoft Excel </w:t>
-      </w:r>
-      <w:r>
-        <w:rPr>
-          <w:rFonts w:ascii="TH Sarabun New" w:hAnsi="TH Sarabun New" w:cs="TH Sarabun New"/>
-          <w:sz w:val="32"/>
-          <w:szCs w:val="32"/>
-          <w:cs/>
-        </w:rPr>
-        <w:t>เนื่องจากใช้งานง่าย คอมพิวเตอร์ส่วนใหญ่มีโปรแกรมนี้กันอยู่แล้ว แต่ข้อเสียของโปรแกรมนี้คือเกิดความผิดพลาดง่ายและไม่สามารถสรุปข้อมูลตามที่ต้องการได้ ส่วนโปรแกรมอื่นๆ ก็มีโปรแกรมสัญชาติไทยอย่าง</w:t>
-      </w:r>
-      <w:r>
-        <w:rPr>
-          <w:rFonts w:ascii="TH Sarabun New" w:hAnsi="TH Sarabun New" w:cs="TH Sarabun New"/>
-          <w:sz w:val="32"/>
-          <w:szCs w:val="32"/>
-        </w:rPr>
-        <w:t xml:space="preserve"> Pojjaman </w:t>
-      </w:r>
-      <w:r>
-        <w:rPr>
-          <w:rFonts w:ascii="TH Sarabun New" w:hAnsi="TH Sarabun New" w:cs="TH Sarabun New"/>
-          <w:sz w:val="32"/>
-          <w:szCs w:val="32"/>
-          <w:cs/>
-        </w:rPr>
-        <w:t xml:space="preserve">และ </w:t>
-      </w:r>
-      <w:r>
-        <w:rPr>
-          <w:rFonts w:ascii="TH Sarabun New" w:hAnsi="TH Sarabun New" w:cs="TH Sarabun New"/>
-          <w:sz w:val="32"/>
-          <w:szCs w:val="32"/>
-        </w:rPr>
-        <w:t xml:space="preserve">Business Plus </w:t>
-      </w:r>
-      <w:r>
-        <w:rPr>
-          <w:rFonts w:ascii="TH Sarabun New" w:hAnsi="TH Sarabun New" w:cs="TH Sarabun New"/>
-          <w:sz w:val="32"/>
-          <w:szCs w:val="32"/>
-          <w:cs/>
-        </w:rPr>
-        <w:t xml:space="preserve">ซึ่งทั้งคู่มีราคาถูกและใช้งานง่าย แต่ฟังค์ชั่นการทำงานน้อยและไม่เสถียร เหมือนกับโปรแกรมจากต่างประเทศอย่าง </w:t>
-      </w:r>
-      <w:r>
-        <w:rPr>
-          <w:rFonts w:ascii="TH Sarabun New" w:hAnsi="TH Sarabun New" w:cs="TH Sarabun New"/>
-          <w:sz w:val="32"/>
-          <w:szCs w:val="32"/>
-        </w:rPr>
-        <w:t xml:space="preserve">SAP </w:t>
-      </w:r>
-      <w:r>
-        <w:rPr>
-          <w:rFonts w:ascii="TH Sarabun New" w:hAnsi="TH Sarabun New" w:cs="TH Sarabun New"/>
-          <w:sz w:val="32"/>
-          <w:szCs w:val="32"/>
-          <w:cs/>
-        </w:rPr>
-        <w:t xml:space="preserve">และ </w:t>
-      </w:r>
-      <w:r>
-        <w:rPr>
-          <w:rFonts w:ascii="TH Sarabun New" w:hAnsi="TH Sarabun New" w:cs="TH Sarabun New"/>
-          <w:sz w:val="32"/>
-          <w:szCs w:val="32"/>
-        </w:rPr>
-        <w:t xml:space="preserve">JD Edwards </w:t>
-      </w:r>
-      <w:r>
-        <w:rPr>
-          <w:rFonts w:ascii="TH Sarabun New" w:hAnsi="TH Sarabun New" w:cs="TH Sarabun New"/>
-          <w:sz w:val="32"/>
-          <w:szCs w:val="32"/>
-          <w:cs/>
-        </w:rPr>
-        <w:t>ที่มีฟังค์ชั่นการทำงานมากมาย ออกรายงานที่ต้องการได้ มีความเสถียร แต่มีราคาแพงมาก ใช้เวลาเรียนรู้นานและไม่มีภาษาไทย ส่วนปัญหาในการใช้โปรแกรมบัญชีนั้นผู้ให้สัมภาษณ์ได้ให้ข้อมูลว่าโปรแกรมบัญชีที่เคยใช้งานนั้นบางโปรแกรมใช้เวลาเรียนรู้นาน ตัวหนังสือเล็ก ประมวลผลช้า และต้องค่อยตรวจทานข้อมูล เวลามีการแก้ไขระบบใหม่ ผู้ให้สัมภาษณ์ส่วนใหญ่ได้ให้ข้อมูลเกี่ยวกับโปรแกรมบัญชีที่ดีว่าต้องมีการประมวลผลรวดเร็วและมีความเชื่อถือได้ และต้องออกแบบหน้าตาโปรแกรมให้เหมาะสมใช้งานง่าย เข้าถึงหน้างบที่ต้องการ</w:t>
-      </w:r>
-      <w:r>
-        <w:rPr>
-          <w:rFonts w:ascii="TH Sarabun New" w:hAnsi="TH Sarabun New" w:cs="TH Sarabun New"/>
-          <w:sz w:val="32"/>
-          <w:szCs w:val="32"/>
-          <w:cs/>
-        </w:rPr>
-        <w:lastRenderedPageBreak/>
-        <w:t xml:space="preserve">ได้อย่างรวดเร็ว ผู้ให้สัมภาษณ์ส่วนใหญ่เลือกที่จะซื้อโปรแกรมสำเร็จรูปมากกว่าจ้างพัฒนาโปรแกรมใช้เอง เพราะว่าธุรกิจที่ทำอยู่นั้นไม่ได้ซับซ้อนอะไรและโปรแกรมบัญชีสำเร็จรูปนั้นมีให้เลือกมากมาย มีราคาถูกกว่าการจ้างพัฒนาโปรแกรม ซึ่งผู้ให้สัมภาษณ์ส่วนใหญ่นั้นไม่ได้กำหนดยี่ห้อที่ต้องการซื้อไว้ ในการเลือกนั้นขึ้นอยู่กับความเหมาะสมกับองค์กร ทั้งราคา และฟังค์ชั่นการใช้งาน โดยคิดราคาไว้คร่าวๆควรอยู่ที่ประมาณ </w:t>
-      </w:r>
-      <w:r>
-        <w:rPr>
-          <w:rFonts w:ascii="TH Sarabun New" w:hAnsi="TH Sarabun New" w:cs="TH Sarabun New"/>
-          <w:sz w:val="32"/>
-          <w:szCs w:val="32"/>
-        </w:rPr>
-        <w:t>50,000</w:t>
-      </w:r>
-      <w:r>
-        <w:rPr>
-          <w:rFonts w:ascii="TH Sarabun New" w:hAnsi="TH Sarabun New" w:cs="TH Sarabun New"/>
-          <w:sz w:val="32"/>
-          <w:szCs w:val="32"/>
-          <w:cs/>
-        </w:rPr>
-        <w:t xml:space="preserve"> – 500</w:t>
-      </w:r>
-      <w:r>
-        <w:rPr>
-          <w:rFonts w:ascii="TH Sarabun New" w:hAnsi="TH Sarabun New" w:cs="TH Sarabun New"/>
-          <w:sz w:val="32"/>
-          <w:szCs w:val="32"/>
-        </w:rPr>
-        <w:t xml:space="preserve">,000 </w:t>
-      </w:r>
-      <w:r>
-        <w:rPr>
-          <w:rFonts w:ascii="TH Sarabun New" w:hAnsi="TH Sarabun New" w:cs="TH Sarabun New"/>
-          <w:sz w:val="32"/>
-          <w:szCs w:val="32"/>
-          <w:cs/>
-        </w:rPr>
-        <w:t xml:space="preserve">บาท นอกจากนี้ผู้ให้สัมภาษณ์บางคนได้แนะนำโปรแกรมบัญชีที่ชื่อว่า </w:t>
-      </w:r>
-      <w:r>
-        <w:rPr>
-          <w:rFonts w:ascii="TH Sarabun New" w:hAnsi="TH Sarabun New" w:cs="TH Sarabun New"/>
-          <w:sz w:val="32"/>
-          <w:szCs w:val="32"/>
-        </w:rPr>
-        <w:t xml:space="preserve">Sage ERP Accpac </w:t>
-      </w:r>
-      <w:r>
-        <w:rPr>
-          <w:rFonts w:ascii="TH Sarabun New" w:hAnsi="TH Sarabun New" w:cs="TH Sarabun New"/>
-          <w:sz w:val="32"/>
-          <w:szCs w:val="32"/>
-          <w:cs/>
-        </w:rPr>
-        <w:t>ซึ่งมีราคาประมาณ 100</w:t>
-      </w:r>
-      <w:r>
-        <w:rPr>
-          <w:rFonts w:ascii="TH Sarabun New" w:hAnsi="TH Sarabun New" w:cs="TH Sarabun New"/>
-          <w:sz w:val="32"/>
-          <w:szCs w:val="32"/>
-        </w:rPr>
-        <w:t>,</w:t>
-      </w:r>
-      <w:r>
-        <w:rPr>
-          <w:rFonts w:ascii="TH Sarabun New" w:hAnsi="TH Sarabun New" w:cs="TH Sarabun New"/>
-          <w:sz w:val="32"/>
-          <w:szCs w:val="32"/>
-          <w:cs/>
-        </w:rPr>
-        <w:t>000 บาทขึ้นไป ส่วนผู้ให้สัมภาษณ์ที่เลือกที่จะจ้างพัฒนาโปรแกรมให้เหตุผลว่าจะได้โปรแกรมที่เหมาะสมสำหรับธุรกิจจริงๆ ได้ใช้งานในสิ่งที่ต้องการ สามารถเพิ่มในส่วนที่ต้องการได้ และง่ายต่อการใช้งาน ในกรณีที่ต้องจ้างพัฒนาโปรแกรม ผู้ให้สัมภาษณ์ส่วนใหญ่คิดว่าราคาที่เหมาะสมควรอยู่ระหว่าง 100</w:t>
-      </w:r>
-      <w:r>
-        <w:rPr>
-          <w:rFonts w:ascii="TH Sarabun New" w:hAnsi="TH Sarabun New" w:cs="TH Sarabun New"/>
-          <w:sz w:val="32"/>
-          <w:szCs w:val="32"/>
-        </w:rPr>
-        <w:t xml:space="preserve">,000 – 500,000 </w:t>
-      </w:r>
-      <w:r>
-        <w:rPr>
-          <w:rFonts w:ascii="TH Sarabun New" w:hAnsi="TH Sarabun New" w:cs="TH Sarabun New"/>
-          <w:sz w:val="32"/>
-          <w:szCs w:val="32"/>
-          <w:cs/>
-        </w:rPr>
-        <w:t>บาท และใช้เวลาพัฒนาประมาณ 1 – 3 เดือน ในส่วนของรายงานที่ผู้บริหารต้องการนั้นผู้ให้สัมภาษณ์คิดว่างบกำไรขาดทุนนั้นเป็นสิ่งที่ผู้บริหารต้องการดูมากที่สุด รองลงมาได้แก่งบดุลและรายงานค่าใช้จ่ายสะสม(รายรับ-รายจ่าย) ผู้ให้สัมภาษณ์ส่วนใหญ่คิดว่าโปรแกรมบัญชีที่มีความปลอดภัยนั้นต้องมีการกำหนดสิทธิ์การเข้าถึงข้อมูลได้ รองลงมาคือ ต้องสามารถติดตามตรวจสอบได้ว่าใครทำอะไรกับข้อมูลบ้าง ไม่ว่าจะเป็นการเข้าดูข้อมูลหรือการแก้ไขหรือลบข้อมูลต่างๆในระบบ และต้องสามารถสำรองข้อมูลได้ ผู้ให้สัมภาษณ์ส่วนใหญ่ได้ให้ข้อมูลเกี่ยวกับการเข้าถึงข้อมูลของพนักงานว่า พนักงานนั้นควรที่จะไม่สามารถลบหรือแก้ไขข้อมูลทุกอย่างได้ เพิ่มได้อย่างเดียว ถ้าจะลบหรือแก้ไขนั้นต้องให้คนที่มีสิทธิ์ในระบบมากกว่าเป็นคนจัดการ รองลงมาคือพนักงานไม่ควรเข้าถึงข้อมูลที่มีรายการเกี่ยวกับเงินเดือน</w:t>
-      </w:r>
-      <w:r>
-        <w:rPr>
-          <w:rFonts w:ascii="TH Sarabun New" w:hAnsi="TH Sarabun New" w:cs="TH Sarabun New"/>
-          <w:sz w:val="32"/>
-          <w:szCs w:val="32"/>
-        </w:rPr>
-        <w:t xml:space="preserve"> </w:t>
-      </w:r>
-      <w:r>
-        <w:rPr>
-          <w:rFonts w:ascii="TH Sarabun New" w:hAnsi="TH Sarabun New" w:cs="TH Sarabun New"/>
-          <w:sz w:val="32"/>
-          <w:szCs w:val="32"/>
-          <w:cs/>
-        </w:rPr>
-        <w:t>การเงิน ควรจะเข้าถึงได้แค่ข้อมูลที่ตนเองรับผิดชอบ ผู้ให้สัมภาษณ์ได้ให้ความคิดเห็นเกี่ยวกับข้อมูลที่ควรทำการสำรองอย่างสม่ำเสมอว่าข้อมูลทุกอย่างมีความสำคัญหมดควรทำการสำรองอย่างสม่ำเสมอ ในส่วนของความคุ้มค่าในการลงทุนด้านความปลอดภัยให้แก่ระบบนั้น ผู้ให้สัมภาษณ์ทุกคนคิดว่าเป็นสิ่งที่คุ้มค่าเนื่องจากธุรกิจนั้นมีความเสี่ยงในด้านเทคโนโลยี ข้อมูลต่างๆมีความสำคัญเนื่องจากเป็นข้อมูลเกี่ยวกับการเงิน ถ้ามีความเสียหายเกิดขึ้นจะเสียเวลาในการกู้ข้อมูล สมควรที่จะลุงทุนในด้านนี้ ไม่ว่าจะเป็นการซื้ออุปกรณ์สำรองไฟ ฮาร์ดดิสสำรองข้อมูล แอนตี้ไวรัส ในส่วนของแผนสำรองเมื่อระบบใช้งานไม่ได้นั้นผู้ให้สัมภาษณ์ส่วนใหญ่คิดว่าต้องนำข้อมูลที่สำรองไว้มาใช้งาน รองลงมาคือหยุดการทำงานไว้ก่อน จนกว่าระบบจะกลับมาใช้งานได้ หรือกลับมาทำงานแบบเดิมตอนที่ยังไม่มีระบบ</w:t>
-      </w:r>
-    </w:p>
-    <w:p>
-      <w:pPr>
-        <w:tabs>
-          <w:tab w:val="left" w:pos="720"/>
-          <w:tab w:val="left" w:pos="1080"/>
-          <w:tab w:val="left" w:pos="1656"/>
-          <w:tab w:val="left" w:pos="2376"/>
-          <w:tab w:val="left" w:pos="2664"/>
-          <w:tab w:val="left" w:pos="8550"/>
-        </w:tabs>
-        <w:spacing w:after="0" w:line="240" w:lineRule="auto"/>
-        <w:rPr>
-          <w:rFonts w:ascii="TH Sarabun New" w:hAnsi="TH Sarabun New" w:cs="TH Sarabun New"/>
-        </w:rPr>
-      </w:pPr>
-    </w:p>
     <w:sectPr>
-      <w:headerReference w:type="default" r:id="rId14"/>
-      <w:headerReference w:type="first" r:id="rId15"/>
       <w:type w:val="continuous"/>
       <w:pgSz w:w="11906" w:h="16838"/>
       <w:pgMar w:top="1728" w:right="1440" w:bottom="1728" w:left="1872" w:header="1080" w:footer="1080" w:gutter="0"/>
@@ -11242,36 +11377,6 @@
 </w:endnotes>
 </file>
 
-<file path=word/footer1.xml><?xml version="1.0" encoding="utf-8"?>
-<w:ftr xmlns:wpc="http://schemas.microsoft.com/office/word/2010/wordprocessingCanvas" xmlns:mc="http://schemas.openxmlformats.org/markup-compatibility/2006" xmlns:o="urn:schemas-microsoft-com:office:office" xmlns:r="http://schemas.openxmlformats.org/officeDocument/2006/relationships" xmlns:m="http://schemas.openxmlformats.org/officeDocument/2006/math" xmlns:v="urn:schemas-microsoft-com:vml" xmlns:wp14="http://schemas.microsoft.com/office/word/2010/wordprocessingDrawing" xmlns:wp="http://schemas.openxmlformats.org/drawingml/2006/wordprocessingDrawing" xmlns:w10="urn:schemas-microsoft-com:office:word" xmlns:w="http://schemas.openxmlformats.org/wordprocessingml/2006/main" xmlns:w14="http://schemas.microsoft.com/office/word/2010/wordml" xmlns:w15="http://schemas.microsoft.com/office/word/2012/wordml" xmlns:wpg="http://schemas.microsoft.com/office/word/2010/wordprocessingGroup" xmlns:wpi="http://schemas.microsoft.com/office/word/2010/wordprocessingInk" xmlns:wne="http://schemas.microsoft.com/office/word/2006/wordml" xmlns:wps="http://schemas.microsoft.com/office/word/2010/wordprocessingShape" mc:Ignorable="w14 w15 wp14">
-  <w:p>
-    <w:pPr>
-      <w:pStyle w:val="Footer"/>
-    </w:pPr>
-  </w:p>
-</w:ftr>
-</file>
-
-<file path=word/footer2.xml><?xml version="1.0" encoding="utf-8"?>
-<w:ftr xmlns:wpc="http://schemas.microsoft.com/office/word/2010/wordprocessingCanvas" xmlns:mc="http://schemas.openxmlformats.org/markup-compatibility/2006" xmlns:o="urn:schemas-microsoft-com:office:office" xmlns:r="http://schemas.openxmlformats.org/officeDocument/2006/relationships" xmlns:m="http://schemas.openxmlformats.org/officeDocument/2006/math" xmlns:v="urn:schemas-microsoft-com:vml" xmlns:wp14="http://schemas.microsoft.com/office/word/2010/wordprocessingDrawing" xmlns:wp="http://schemas.openxmlformats.org/drawingml/2006/wordprocessingDrawing" xmlns:w10="urn:schemas-microsoft-com:office:word" xmlns:w="http://schemas.openxmlformats.org/wordprocessingml/2006/main" xmlns:w14="http://schemas.microsoft.com/office/word/2010/wordml" xmlns:w15="http://schemas.microsoft.com/office/word/2012/wordml" xmlns:wpg="http://schemas.microsoft.com/office/word/2010/wordprocessingGroup" xmlns:wpi="http://schemas.microsoft.com/office/word/2010/wordprocessingInk" xmlns:wne="http://schemas.microsoft.com/office/word/2006/wordml" xmlns:wps="http://schemas.microsoft.com/office/word/2010/wordprocessingShape" mc:Ignorable="w14 w15 wp14">
-  <w:p>
-    <w:pPr>
-      <w:pStyle w:val="Footer"/>
-    </w:pPr>
-  </w:p>
-</w:ftr>
-</file>
-
-<file path=word/footer3.xml><?xml version="1.0" encoding="utf-8"?>
-<w:ftr xmlns:wpc="http://schemas.microsoft.com/office/word/2010/wordprocessingCanvas" xmlns:mc="http://schemas.openxmlformats.org/markup-compatibility/2006" xmlns:o="urn:schemas-microsoft-com:office:office" xmlns:r="http://schemas.openxmlformats.org/officeDocument/2006/relationships" xmlns:m="http://schemas.openxmlformats.org/officeDocument/2006/math" xmlns:v="urn:schemas-microsoft-com:vml" xmlns:wp14="http://schemas.microsoft.com/office/word/2010/wordprocessingDrawing" xmlns:wp="http://schemas.openxmlformats.org/drawingml/2006/wordprocessingDrawing" xmlns:w10="urn:schemas-microsoft-com:office:word" xmlns:w="http://schemas.openxmlformats.org/wordprocessingml/2006/main" xmlns:w14="http://schemas.microsoft.com/office/word/2010/wordml" xmlns:w15="http://schemas.microsoft.com/office/word/2012/wordml" xmlns:wpg="http://schemas.microsoft.com/office/word/2010/wordprocessingGroup" xmlns:wpi="http://schemas.microsoft.com/office/word/2010/wordprocessingInk" xmlns:wne="http://schemas.microsoft.com/office/word/2006/wordml" xmlns:wps="http://schemas.microsoft.com/office/word/2010/wordprocessingShape" mc:Ignorable="w14 w15 wp14">
-  <w:p>
-    <w:pPr>
-      <w:pStyle w:val="Footer"/>
-    </w:pPr>
-  </w:p>
-</w:ftr>
-</file>
-
 <file path=word/footnotes.xml><?xml version="1.0" encoding="utf-8"?>
 <w:footnotes xmlns:wpc="http://schemas.microsoft.com/office/word/2010/wordprocessingCanvas" xmlns:mc="http://schemas.openxmlformats.org/markup-compatibility/2006" xmlns:o="urn:schemas-microsoft-com:office:office" xmlns:r="http://schemas.openxmlformats.org/officeDocument/2006/relationships" xmlns:m="http://schemas.openxmlformats.org/officeDocument/2006/math" xmlns:v="urn:schemas-microsoft-com:vml" xmlns:wp14="http://schemas.microsoft.com/office/word/2010/wordprocessingDrawing" xmlns:wp="http://schemas.openxmlformats.org/drawingml/2006/wordprocessingDrawing" xmlns:w10="urn:schemas-microsoft-com:office:word" xmlns:w="http://schemas.openxmlformats.org/wordprocessingml/2006/main" xmlns:w14="http://schemas.microsoft.com/office/word/2010/wordml" xmlns:w15="http://schemas.microsoft.com/office/word/2012/wordml" xmlns:wpg="http://schemas.microsoft.com/office/word/2010/wordprocessingGroup" xmlns:wpi="http://schemas.microsoft.com/office/word/2010/wordprocessingInk" xmlns:wne="http://schemas.microsoft.com/office/word/2006/wordml" xmlns:wps="http://schemas.microsoft.com/office/word/2010/wordprocessingShape" mc:Ignorable="w14 w15 wp14">
   <w:footnote w:type="separator" w:id="-1">
@@ -11299,93 +11404,9 @@
 
 <file path=word/header1.xml><?xml version="1.0" encoding="utf-8"?>
 <w:hdr xmlns:wpc="http://schemas.microsoft.com/office/word/2010/wordprocessingCanvas" xmlns:mc="http://schemas.openxmlformats.org/markup-compatibility/2006" xmlns:o="urn:schemas-microsoft-com:office:office" xmlns:r="http://schemas.openxmlformats.org/officeDocument/2006/relationships" xmlns:m="http://schemas.openxmlformats.org/officeDocument/2006/math" xmlns:v="urn:schemas-microsoft-com:vml" xmlns:wp14="http://schemas.microsoft.com/office/word/2010/wordprocessingDrawing" xmlns:wp="http://schemas.openxmlformats.org/drawingml/2006/wordprocessingDrawing" xmlns:w10="urn:schemas-microsoft-com:office:word" xmlns:w="http://schemas.openxmlformats.org/wordprocessingml/2006/main" xmlns:w14="http://schemas.microsoft.com/office/word/2010/wordml" xmlns:w15="http://schemas.microsoft.com/office/word/2012/wordml" xmlns:wpg="http://schemas.microsoft.com/office/word/2010/wordprocessingGroup" xmlns:wpi="http://schemas.microsoft.com/office/word/2010/wordprocessingInk" xmlns:wne="http://schemas.microsoft.com/office/word/2006/wordml" xmlns:wps="http://schemas.microsoft.com/office/word/2010/wordprocessingShape" mc:Ignorable="w14 w15 wp14">
-  <w:p>
-    <w:pPr>
-      <w:pStyle w:val="Header"/>
-    </w:pPr>
-  </w:p>
-</w:hdr>
-</file>
-
-<file path=word/header2.xml><?xml version="1.0" encoding="utf-8"?>
-<w:hdr xmlns:wpc="http://schemas.microsoft.com/office/word/2010/wordprocessingCanvas" xmlns:mc="http://schemas.openxmlformats.org/markup-compatibility/2006" xmlns:o="urn:schemas-microsoft-com:office:office" xmlns:r="http://schemas.openxmlformats.org/officeDocument/2006/relationships" xmlns:m="http://schemas.openxmlformats.org/officeDocument/2006/math" xmlns:v="urn:schemas-microsoft-com:vml" xmlns:wp14="http://schemas.microsoft.com/office/word/2010/wordprocessingDrawing" xmlns:wp="http://schemas.openxmlformats.org/drawingml/2006/wordprocessingDrawing" xmlns:w10="urn:schemas-microsoft-com:office:word" xmlns:w="http://schemas.openxmlformats.org/wordprocessingml/2006/main" xmlns:w14="http://schemas.microsoft.com/office/word/2010/wordml" xmlns:w15="http://schemas.microsoft.com/office/word/2012/wordml" xmlns:wpg="http://schemas.microsoft.com/office/word/2010/wordprocessingGroup" xmlns:wpi="http://schemas.microsoft.com/office/word/2010/wordprocessingInk" xmlns:wne="http://schemas.microsoft.com/office/word/2006/wordml" xmlns:wps="http://schemas.microsoft.com/office/word/2010/wordprocessingShape" mc:Ignorable="w14 w15 wp14">
   <w:sdt>
     <w:sdtPr>
-      <w:id w:val="-1936653033"/>
-      <w:docPartObj>
-        <w:docPartGallery w:val="Page Numbers (Top of Page)"/>
-        <w:docPartUnique/>
-      </w:docPartObj>
-    </w:sdtPr>
-    <w:sdtEndPr>
-      <w:rPr>
-        <w:noProof/>
-      </w:rPr>
-    </w:sdtEndPr>
-    <w:sdtContent>
-      <w:p>
-        <w:pPr>
-          <w:pStyle w:val="Header"/>
-          <w:jc w:val="right"/>
-        </w:pPr>
-        <w:r>
-          <w:t>35</w:t>
-        </w:r>
-      </w:p>
-    </w:sdtContent>
-  </w:sdt>
-  <w:p>
-    <w:pPr>
-      <w:pStyle w:val="Header"/>
-    </w:pPr>
-  </w:p>
-</w:hdr>
-</file>
-
-<file path=word/header3.xml><?xml version="1.0" encoding="utf-8"?>
-<w:hdr xmlns:wpc="http://schemas.microsoft.com/office/word/2010/wordprocessingCanvas" xmlns:mc="http://schemas.openxmlformats.org/markup-compatibility/2006" xmlns:o="urn:schemas-microsoft-com:office:office" xmlns:r="http://schemas.openxmlformats.org/officeDocument/2006/relationships" xmlns:m="http://schemas.openxmlformats.org/officeDocument/2006/math" xmlns:v="urn:schemas-microsoft-com:vml" xmlns:wp14="http://schemas.microsoft.com/office/word/2010/wordprocessingDrawing" xmlns:wp="http://schemas.openxmlformats.org/drawingml/2006/wordprocessingDrawing" xmlns:w10="urn:schemas-microsoft-com:office:word" xmlns:w="http://schemas.openxmlformats.org/wordprocessingml/2006/main" xmlns:w14="http://schemas.microsoft.com/office/word/2010/wordml" xmlns:w15="http://schemas.microsoft.com/office/word/2012/wordml" xmlns:wpg="http://schemas.microsoft.com/office/word/2010/wordprocessingGroup" xmlns:wpi="http://schemas.microsoft.com/office/word/2010/wordprocessingInk" xmlns:wne="http://schemas.microsoft.com/office/word/2006/wordml" xmlns:wps="http://schemas.microsoft.com/office/word/2010/wordprocessingShape" mc:Ignorable="w14 w15 wp14">
-  <w:sdt>
-    <w:sdtPr>
-      <w:id w:val="1554419797"/>
-      <w:docPartObj>
-        <w:docPartGallery w:val="Page Numbers (Top of Page)"/>
-        <w:docPartUnique/>
-      </w:docPartObj>
-    </w:sdtPr>
-    <w:sdtEndPr>
-      <w:rPr>
-        <w:rFonts w:ascii="TH SarabunPSK" w:hAnsi="TH SarabunPSK" w:cs="TH SarabunPSK"/>
-        <w:sz w:val="32"/>
-        <w:szCs w:val="32"/>
-      </w:rPr>
-    </w:sdtEndPr>
-    <w:sdtContent>
-      <w:p>
-        <w:pPr>
-          <w:pStyle w:val="Header"/>
-          <w:jc w:val="right"/>
-          <w:rPr>
-            <w:rFonts w:ascii="TH SarabunPSK" w:hAnsi="TH SarabunPSK" w:cs="TH SarabunPSK"/>
-            <w:sz w:val="32"/>
-            <w:szCs w:val="32"/>
-          </w:rPr>
-        </w:pPr>
-        <w:r>
-          <w:t>34</w:t>
-        </w:r>
-      </w:p>
-    </w:sdtContent>
-  </w:sdt>
-</w:hdr>
-</file>
-
-<file path=word/header4.xml><?xml version="1.0" encoding="utf-8"?>
-<w:hdr xmlns:wpc="http://schemas.microsoft.com/office/word/2010/wordprocessingCanvas" xmlns:mc="http://schemas.openxmlformats.org/markup-compatibility/2006" xmlns:o="urn:schemas-microsoft-com:office:office" xmlns:r="http://schemas.openxmlformats.org/officeDocument/2006/relationships" xmlns:m="http://schemas.openxmlformats.org/officeDocument/2006/math" xmlns:v="urn:schemas-microsoft-com:vml" xmlns:wp14="http://schemas.microsoft.com/office/word/2010/wordprocessingDrawing" xmlns:wp="http://schemas.openxmlformats.org/drawingml/2006/wordprocessingDrawing" xmlns:w10="urn:schemas-microsoft-com:office:word" xmlns:w="http://schemas.openxmlformats.org/wordprocessingml/2006/main" xmlns:w14="http://schemas.microsoft.com/office/word/2010/wordml" xmlns:w15="http://schemas.microsoft.com/office/word/2012/wordml" xmlns:wpg="http://schemas.microsoft.com/office/word/2010/wordprocessingGroup" xmlns:wpi="http://schemas.microsoft.com/office/word/2010/wordprocessingInk" xmlns:wne="http://schemas.microsoft.com/office/word/2006/wordml" xmlns:wps="http://schemas.microsoft.com/office/word/2010/wordprocessingShape" mc:Ignorable="w14 w15 wp14">
-  <w:bookmarkStart w:id="0" w:name="_GoBack" w:displacedByCustomXml="next"/>
-  <w:bookmarkEnd w:id="0" w:displacedByCustomXml="next"/>
-  <w:sdt>
-    <w:sdtPr>
-      <w:id w:val="1516876774"/>
+      <w:id w:val="-1084523218"/>
       <w:docPartObj>
         <w:docPartGallery w:val="Page Numbers (Top of Page)"/>
         <w:docPartUnique/>
@@ -11415,7 +11436,7 @@
           <w:rPr>
             <w:noProof/>
           </w:rPr>
-          <w:t>36</w:t>
+          <w:t>43</w:t>
         </w:r>
         <w:r>
           <w:rPr>
@@ -11434,11 +11455,11 @@
 </w:hdr>
 </file>
 
-<file path=word/header5.xml><?xml version="1.0" encoding="utf-8"?>
+<file path=word/header2.xml><?xml version="1.0" encoding="utf-8"?>
 <w:hdr xmlns:wpc="http://schemas.microsoft.com/office/word/2010/wordprocessingCanvas" xmlns:mc="http://schemas.openxmlformats.org/markup-compatibility/2006" xmlns:o="urn:schemas-microsoft-com:office:office" xmlns:r="http://schemas.openxmlformats.org/officeDocument/2006/relationships" xmlns:m="http://schemas.openxmlformats.org/officeDocument/2006/math" xmlns:v="urn:schemas-microsoft-com:vml" xmlns:wp14="http://schemas.microsoft.com/office/word/2010/wordprocessingDrawing" xmlns:wp="http://schemas.openxmlformats.org/drawingml/2006/wordprocessingDrawing" xmlns:w10="urn:schemas-microsoft-com:office:word" xmlns:w="http://schemas.openxmlformats.org/wordprocessingml/2006/main" xmlns:w14="http://schemas.microsoft.com/office/word/2010/wordml" xmlns:w15="http://schemas.microsoft.com/office/word/2012/wordml" xmlns:wpg="http://schemas.microsoft.com/office/word/2010/wordprocessingGroup" xmlns:wpi="http://schemas.microsoft.com/office/word/2010/wordprocessingInk" xmlns:wne="http://schemas.microsoft.com/office/word/2006/wordml" xmlns:wps="http://schemas.microsoft.com/office/word/2010/wordprocessingShape" mc:Ignorable="w14 w15 wp14">
   <w:sdt>
     <w:sdtPr>
-      <w:id w:val="425088592"/>
+      <w:id w:val="-1301300861"/>
       <w:docPartObj>
         <w:docPartGallery w:val="Page Numbers (Top of Page)"/>
         <w:docPartUnique/>
@@ -14024,7 +14045,7 @@
 </file>
 
 <file path=customXml/itemProps1.xml><?xml version="1.0" encoding="utf-8"?>
-<ds:datastoreItem xmlns:ds="http://schemas.openxmlformats.org/officeDocument/2006/customXml" ds:itemID="{44F72F85-8627-4B44-B957-410C04FC2EF1}">
+<ds:datastoreItem xmlns:ds="http://schemas.openxmlformats.org/officeDocument/2006/customXml" ds:itemID="{5CBFDC40-C92D-439D-8399-606A2BC54326}">
   <ds:schemaRefs>
     <ds:schemaRef ds:uri="http://schemas.openxmlformats.org/officeDocument/2006/bibliography"/>
   </ds:schemaRefs>

--- a/รูปเล่ม/14. บทที่ 4 ผลการศึกษาวิจัย.docx
+++ b/รูปเล่ม/14. บทที่ 4 ผลการศึกษาวิจัย.docx
@@ -3024,6 +3024,54 @@
     </w:p>
     <w:p>
       <w:pPr>
+        <w:spacing w:after="0" w:line="240" w:lineRule="auto"/>
+        <w:rPr>
+          <w:rFonts w:ascii="TH Sarabun New" w:hAnsi="TH Sarabun New" w:cs="TH Sarabun New"/>
+        </w:rPr>
+      </w:pPr>
+    </w:p>
+    <w:p>
+      <w:pPr>
+        <w:spacing w:after="0" w:line="240" w:lineRule="auto"/>
+        <w:rPr>
+          <w:rFonts w:ascii="TH Sarabun New" w:hAnsi="TH Sarabun New" w:cs="TH Sarabun New"/>
+        </w:rPr>
+      </w:pPr>
+    </w:p>
+    <w:p>
+      <w:pPr>
+        <w:spacing w:after="0" w:line="240" w:lineRule="auto"/>
+        <w:rPr>
+          <w:rFonts w:ascii="TH Sarabun New" w:hAnsi="TH Sarabun New" w:cs="TH Sarabun New"/>
+        </w:rPr>
+      </w:pPr>
+    </w:p>
+    <w:p>
+      <w:pPr>
+        <w:spacing w:after="0" w:line="240" w:lineRule="auto"/>
+        <w:rPr>
+          <w:rFonts w:ascii="TH Sarabun New" w:hAnsi="TH Sarabun New" w:cs="TH Sarabun New"/>
+        </w:rPr>
+      </w:pPr>
+    </w:p>
+    <w:p>
+      <w:pPr>
+        <w:spacing w:after="0" w:line="240" w:lineRule="auto"/>
+        <w:rPr>
+          <w:rFonts w:ascii="TH Sarabun New" w:hAnsi="TH Sarabun New" w:cs="TH Sarabun New"/>
+        </w:rPr>
+      </w:pPr>
+    </w:p>
+    <w:p>
+      <w:pPr>
+        <w:spacing w:after="0" w:line="240" w:lineRule="auto"/>
+        <w:rPr>
+          <w:rFonts w:ascii="TH Sarabun New" w:hAnsi="TH Sarabun New" w:cs="TH Sarabun New" w:hint="cs"/>
+        </w:rPr>
+      </w:pPr>
+    </w:p>
+    <w:p>
+      <w:pPr>
         <w:tabs>
           <w:tab w:val="left" w:pos="720"/>
           <w:tab w:val="left" w:pos="1080"/>
@@ -3052,6 +3100,7 @@
           <w:szCs w:val="32"/>
           <w:cs/>
         </w:rPr>
+        <w:lastRenderedPageBreak/>
         <w:t>4</w:t>
       </w:r>
       <w:r>
@@ -3166,7 +3215,6 @@
                 <w:szCs w:val="32"/>
                 <w:cs/>
               </w:rPr>
-              <w:lastRenderedPageBreak/>
               <w:t>ปัญหาในการใช้โปรแกรมบัญชี</w:t>
             </w:r>
           </w:p>
@@ -4115,34 +4163,7 @@
     <w:p>
       <w:pPr>
         <w:rPr>
-          <w:rFonts w:ascii="TH Sarabun New" w:hAnsi="TH Sarabun New" w:cs="TH Sarabun New"/>
-          <w:sz w:val="32"/>
-          <w:szCs w:val="32"/>
-        </w:rPr>
-      </w:pPr>
-    </w:p>
-    <w:p>
-      <w:pPr>
-        <w:rPr>
-          <w:rFonts w:ascii="TH Sarabun New" w:hAnsi="TH Sarabun New" w:cs="TH Sarabun New"/>
-          <w:sz w:val="32"/>
-          <w:szCs w:val="32"/>
-        </w:rPr>
-      </w:pPr>
-    </w:p>
-    <w:p>
-      <w:pPr>
-        <w:rPr>
-          <w:rFonts w:ascii="TH Sarabun New" w:hAnsi="TH Sarabun New" w:cs="TH Sarabun New"/>
-          <w:sz w:val="32"/>
-          <w:szCs w:val="32"/>
-        </w:rPr>
-      </w:pPr>
-    </w:p>
-    <w:p>
-      <w:pPr>
-        <w:rPr>
-          <w:rFonts w:ascii="TH Sarabun New" w:hAnsi="TH Sarabun New" w:cs="TH Sarabun New"/>
+          <w:rFonts w:ascii="TH Sarabun New" w:hAnsi="TH Sarabun New" w:cs="TH Sarabun New" w:hint="cs"/>
           <w:sz w:val="32"/>
           <w:szCs w:val="32"/>
         </w:rPr>
@@ -8455,22 +8476,6 @@
     </w:tbl>
     <w:p>
       <w:pPr>
-        <w:tabs>
-          <w:tab w:val="left" w:pos="720"/>
-          <w:tab w:val="left" w:pos="1080"/>
-          <w:tab w:val="left" w:pos="1656"/>
-          <w:tab w:val="left" w:pos="2376"/>
-          <w:tab w:val="left" w:pos="2664"/>
-          <w:tab w:val="left" w:pos="8550"/>
-        </w:tabs>
-        <w:spacing w:after="0" w:line="240" w:lineRule="auto"/>
-        <w:rPr>
-          <w:rFonts w:ascii="TH Sarabun New" w:hAnsi="TH Sarabun New" w:cs="TH Sarabun New"/>
-        </w:rPr>
-      </w:pPr>
-    </w:p>
-    <w:p>
-      <w:pPr>
         <w:spacing w:before="240"/>
         <w:jc w:val="center"/>
         <w:rPr>
@@ -9343,6 +9348,26 @@
         </w:tabs>
         <w:spacing w:after="0" w:line="240" w:lineRule="auto"/>
         <w:rPr>
+          <w:rFonts w:ascii="TH Sarabun New" w:hAnsi="TH Sarabun New" w:cs="TH Sarabun New" w:hint="cs"/>
+          <w:sz w:val="32"/>
+          <w:szCs w:val="32"/>
+        </w:rPr>
+      </w:pPr>
+      <w:bookmarkStart w:id="0" w:name="_GoBack"/>
+      <w:bookmarkEnd w:id="0"/>
+    </w:p>
+    <w:p>
+      <w:pPr>
+        <w:tabs>
+          <w:tab w:val="left" w:pos="720"/>
+          <w:tab w:val="left" w:pos="1080"/>
+          <w:tab w:val="left" w:pos="1656"/>
+          <w:tab w:val="left" w:pos="2376"/>
+          <w:tab w:val="left" w:pos="2664"/>
+          <w:tab w:val="left" w:pos="8550"/>
+        </w:tabs>
+        <w:spacing w:after="0" w:line="240" w:lineRule="auto"/>
+        <w:rPr>
           <w:rFonts w:ascii="TH Sarabun New" w:hAnsi="TH Sarabun New" w:cs="TH Sarabun New"/>
         </w:rPr>
       </w:pPr>
@@ -11197,18 +11222,7 @@
           <w:szCs w:val="32"/>
           <w:cs/>
         </w:rPr>
-        <w:t xml:space="preserve"> เพราะว่าธุรกิจที่ทำอยู่นั้นไม่ได้ซับซ้อนอะไรและโปรแกรมบัญชีสำ</w:t>
-      </w:r>
-      <w:bookmarkStart w:id="0" w:name="_GoBack"/>
-      <w:bookmarkEnd w:id="0"/>
-      <w:r>
-        <w:rPr>
-          <w:rFonts w:ascii="TH Sarabun New" w:hAnsi="TH Sarabun New" w:cs="TH Sarabun New"/>
-          <w:sz w:val="32"/>
-          <w:szCs w:val="32"/>
-          <w:cs/>
-        </w:rPr>
-        <w:t>เร็จรูปนั้นมีให้เลือกมากมาย มีราคาถูก</w:t>
+        <w:t xml:space="preserve"> เพราะว่าธุรกิจที่ทำอยู่นั้นไม่ได้ซับซ้อนอะไรและโปรแกรมบัญชีสำเร็จรูปนั้นมีให้เลือกมากมาย มีราคาถูก</w:t>
       </w:r>
       <w:r>
         <w:rPr>
@@ -11436,7 +11450,7 @@
           <w:rPr>
             <w:noProof/>
           </w:rPr>
-          <w:t>43</w:t>
+          <w:t>44</w:t>
         </w:r>
         <w:r>
           <w:rPr>
@@ -14045,7 +14059,7 @@
 </file>
 
 <file path=customXml/itemProps1.xml><?xml version="1.0" encoding="utf-8"?>
-<ds:datastoreItem xmlns:ds="http://schemas.openxmlformats.org/officeDocument/2006/customXml" ds:itemID="{5CBFDC40-C92D-439D-8399-606A2BC54326}">
+<ds:datastoreItem xmlns:ds="http://schemas.openxmlformats.org/officeDocument/2006/customXml" ds:itemID="{DD158282-EB02-4D87-87BB-32A670A47A8C}">
   <ds:schemaRefs>
     <ds:schemaRef ds:uri="http://schemas.openxmlformats.org/officeDocument/2006/bibliography"/>
   </ds:schemaRefs>
